--- a/template/BP 2004/BP2004_GMS_Halbjahr_Zeugnis_Kl10_E_Niveau.docx
+++ b/template/BP 2004/BP2004_GMS_Halbjahr_Zeugnis_Kl10_E_Niveau.docx
@@ -928,6 +928,7 @@
               <w:listItem w:displayText="Religionslehre (ak)" w:value="Religionslehre (ak)"/>
               <w:listItem w:displayText="Religionslehre (syr)" w:value="Religionslehre (syr)"/>
               <w:listItem w:displayText="Religionslehre (orth)" w:value="Religionslehre (orth)"/>
+              <w:listItem w:displayText="Religionslehre (jd)" w:value="Religionslehre (jd)"/>
               <w:listItem w:displayText="Religionslehre (alev)" w:value="Religionslehre (alev)"/>
               <w:listItem w:displayText="Religionslehre (isl)" w:value="Religionslehre (isl)"/>
               <w:listItem w:displayText="Ethik" w:value="Ethik"/>
@@ -2588,7 +2589,9 @@
               </w:rPr>
               <w:fldChar w:fldCharType="end"/>
             </w:r>
+            <w:bookmarkStart w:id="6" w:name="_GoBack"/>
             <w:bookmarkEnd w:id="5"/>
+            <w:bookmarkEnd w:id="6"/>
           </w:p>
         </w:tc>
       </w:tr>
@@ -2666,7 +2669,7 @@
                 </w:ffData>
               </w:fldChar>
             </w:r>
-            <w:bookmarkStart w:id="6" w:name="Text7"/>
+            <w:bookmarkStart w:id="7" w:name="Text7"/>
             <w:r>
               <w:rPr>
                 <w:rFonts w:ascii="Arial" w:hAnsi="Arial"/>
@@ -2702,7 +2705,7 @@
               </w:rPr>
               <w:fldChar w:fldCharType="end"/>
             </w:r>
-            <w:bookmarkEnd w:id="6"/>
+            <w:bookmarkEnd w:id="7"/>
           </w:p>
         </w:tc>
       </w:tr>
@@ -2856,7 +2859,7 @@
                 </w:ffData>
               </w:fldChar>
             </w:r>
-            <w:bookmarkStart w:id="7" w:name="Text14"/>
+            <w:bookmarkStart w:id="8" w:name="Text14"/>
             <w:r>
               <w:rPr>
                 <w:rFonts w:ascii="Arial" w:hAnsi="Arial" w:cs="Arial"/>
@@ -2892,7 +2895,7 @@
               </w:rPr>
               <w:fldChar w:fldCharType="end"/>
             </w:r>
-            <w:bookmarkEnd w:id="7"/>
+            <w:bookmarkEnd w:id="8"/>
           </w:p>
         </w:tc>
         <w:tc>
@@ -3092,7 +3095,7 @@
                 </w:ffData>
               </w:fldChar>
             </w:r>
-            <w:bookmarkStart w:id="8" w:name="Text12"/>
+            <w:bookmarkStart w:id="9" w:name="Text12"/>
             <w:r>
               <w:rPr>
                 <w:rFonts w:ascii="Arial" w:hAnsi="Arial" w:cs="Arial"/>
@@ -3138,7 +3141,7 @@
               </w:rPr>
               <w:fldChar w:fldCharType="end"/>
             </w:r>
-            <w:bookmarkEnd w:id="8"/>
+            <w:bookmarkEnd w:id="9"/>
             <w:r>
               <w:rPr>
                 <w:rFonts w:ascii="Arial" w:hAnsi="Arial" w:cs="Arial"/>
@@ -3263,7 +3266,7 @@
                 </w:ffData>
               </w:fldChar>
             </w:r>
-            <w:bookmarkStart w:id="9" w:name="Text13"/>
+            <w:bookmarkStart w:id="10" w:name="Text13"/>
             <w:r>
               <w:rPr>
                 <w:rFonts w:ascii="Arial" w:hAnsi="Arial" w:cs="Arial"/>
@@ -3290,8 +3293,6 @@
               </w:rPr>
               <w:fldChar w:fldCharType="separate"/>
             </w:r>
-            <w:bookmarkStart w:id="10" w:name="_GoBack"/>
-            <w:bookmarkEnd w:id="10"/>
             <w:r>
               <w:rPr>
                 <w:rFonts w:ascii="Arial" w:hAnsi="Arial" w:cs="Arial"/>
@@ -3311,7 +3312,7 @@
               </w:rPr>
               <w:fldChar w:fldCharType="end"/>
             </w:r>
-            <w:bookmarkEnd w:id="9"/>
+            <w:bookmarkEnd w:id="10"/>
             <w:r>
               <w:rPr>
                 <w:rFonts w:ascii="Arial" w:hAnsi="Arial" w:cs="Arial"/>
@@ -5889,6 +5890,7 @@
     <w:rsidRoot w:val="00F46F4E"/>
     <w:rsid w:val="0082343C"/>
     <w:rsid w:val="00D95998"/>
+    <w:rsid w:val="00E94EB3"/>
     <w:rsid w:val="00ED42D6"/>
     <w:rsid w:val="00F46F4E"/>
   </w:rsids>

--- a/template/BP 2004/BP2004_GMS_Halbjahr_Zeugnis_Kl10_E_Niveau.docx
+++ b/template/BP 2004/BP2004_GMS_Halbjahr_Zeugnis_Kl10_E_Niveau.docx
@@ -257,7 +257,7 @@
                   <w:enabled/>
                   <w:calcOnExit w:val="0"/>
                   <w:textInput>
-                    <w:default w:val="Schulname"/>
+                    <w:default w:val="Schulname (einschließlich Schulart)"/>
                     <w:maxLength w:val="200"/>
                   </w:textInput>
                 </w:ffData>
@@ -293,6 +293,7 @@
               </w:rPr>
               <w:fldChar w:fldCharType="separate"/>
             </w:r>
+            <w:bookmarkStart w:id="1" w:name="_GoBack"/>
             <w:r>
               <w:rPr>
                 <w:rFonts w:ascii="Arial" w:hAnsi="Arial"/>
@@ -304,6 +305,7 @@
               </w:rPr>
               <w:t>${schule}</w:t>
             </w:r>
+            <w:bookmarkEnd w:id="1"/>
             <w:r>
               <w:rPr>
                 <w:rFonts w:ascii="Arial" w:hAnsi="Arial"/>
@@ -335,6 +337,29 @@
           </w:tcPr>
           <w:p>
             <w:pPr>
+              <w:pStyle w:val="ad"/>
+              <w:spacing w:before="0"/>
+              <w:jc w:val="center"/>
+              <w:rPr>
+                <w:rStyle w:val="Formatvorlage62"/>
+                <w:rFonts w:cs="Arial"/>
+                <w:sz w:val="18"/>
+                <w:szCs w:val="18"/>
+                <w:lang w:val="de-DE"/>
+              </w:rPr>
+            </w:pPr>
+            <w:r>
+              <w:rPr>
+                <w:rFonts w:ascii="Arial" w:hAnsi="Arial" w:cs="Arial"/>
+                <w:sz w:val="18"/>
+                <w:szCs w:val="18"/>
+                <w:lang w:val="de-DE"/>
+              </w:rPr>
+              <w:t>Name der Schule</w:t>
+            </w:r>
+          </w:p>
+          <w:p>
+            <w:pPr>
               <w:jc w:val="center"/>
               <w:rPr>
                 <w:rFonts w:ascii="Arial" w:hAnsi="Arial" w:cs="Arial"/>
@@ -342,22 +367,6 @@
                 <w:szCs w:val="16"/>
               </w:rPr>
             </w:pPr>
-            <w:r>
-              <w:rPr>
-                <w:rFonts w:ascii="Arial" w:hAnsi="Arial" w:cs="Arial"/>
-                <w:sz w:val="18"/>
-                <w:szCs w:val="16"/>
-              </w:rPr>
-              <w:t>Name der Schu</w:t>
-            </w:r>
-            <w:r>
-              <w:rPr>
-                <w:rFonts w:ascii="Arial" w:hAnsi="Arial" w:cs="Arial"/>
-                <w:sz w:val="18"/>
-                <w:szCs w:val="16"/>
-              </w:rPr>
-              <w:t>le</w:t>
-            </w:r>
           </w:p>
         </w:tc>
       </w:tr>
@@ -421,15 +430,6 @@
                 <w:lang w:val="de-DE"/>
               </w:rPr>
             </w:pPr>
-            <w:r>
-              <w:rPr>
-                <w:rFonts w:ascii="Arial" w:hAnsi="Arial" w:cs="Arial"/>
-                <w:sz w:val="24"/>
-                <w:szCs w:val="24"/>
-                <w:lang w:val="de-DE"/>
-              </w:rPr>
-              <w:t>Klasse 10</w:t>
-            </w:r>
           </w:p>
         </w:tc>
       </w:tr>
@@ -500,7 +500,7 @@
                 </w:ffData>
               </w:fldChar>
             </w:r>
-            <w:bookmarkStart w:id="1" w:name="Text2"/>
+            <w:bookmarkStart w:id="2" w:name="Text2"/>
             <w:r>
               <w:rPr>
                 <w:rStyle w:val="Formatvorlage2"/>
@@ -531,7 +531,7 @@
               </w:rPr>
               <w:fldChar w:fldCharType="end"/>
             </w:r>
-            <w:bookmarkEnd w:id="1"/>
+            <w:bookmarkEnd w:id="2"/>
           </w:p>
         </w:tc>
         <w:tc>
@@ -591,7 +591,7 @@
                 </w:ffData>
               </w:fldChar>
             </w:r>
-            <w:bookmarkStart w:id="2" w:name="Text10"/>
+            <w:bookmarkStart w:id="3" w:name="Text10"/>
             <w:r>
               <w:rPr>
                 <w:rFonts w:ascii="Arial" w:hAnsi="Arial" w:cs="Arial"/>
@@ -627,7 +627,7 @@
               </w:rPr>
               <w:fldChar w:fldCharType="end"/>
             </w:r>
-            <w:bookmarkEnd w:id="2"/>
+            <w:bookmarkEnd w:id="3"/>
             <w:r>
               <w:rPr>
                 <w:rFonts w:ascii="Arial" w:hAnsi="Arial" w:cs="Arial"/>
@@ -659,7 +659,7 @@
                 </w:ffData>
               </w:fldChar>
             </w:r>
-            <w:bookmarkStart w:id="3" w:name="Text11"/>
+            <w:bookmarkStart w:id="4" w:name="Text11"/>
             <w:r>
               <w:rPr>
                 <w:rFonts w:ascii="Arial" w:hAnsi="Arial" w:cs="Arial"/>
@@ -697,7 +697,7 @@
             </w:r>
           </w:p>
         </w:tc>
-        <w:bookmarkEnd w:id="3"/>
+        <w:bookmarkEnd w:id="4"/>
         <w:tc>
           <w:tcPr>
             <w:tcW w:w="3413" w:type="dxa"/>
@@ -796,7 +796,7 @@
                 </w:ffData>
               </w:fldChar>
             </w:r>
-            <w:bookmarkStart w:id="4" w:name="Text5"/>
+            <w:bookmarkStart w:id="5" w:name="Text5"/>
             <w:r>
               <w:rPr>
                 <w:rFonts w:ascii="Arial" w:hAnsi="Arial"/>
@@ -832,7 +832,7 @@
               </w:rPr>
               <w:fldChar w:fldCharType="end"/>
             </w:r>
-            <w:bookmarkEnd w:id="4"/>
+            <w:bookmarkEnd w:id="5"/>
           </w:p>
         </w:tc>
       </w:tr>
@@ -901,7 +901,7 @@
                 <w:b/>
                 <w:lang w:val="de-DE"/>
               </w:rPr>
-              <w:t>:</w:t>
+              <w:t xml:space="preserve"> auf erweitertem Niveau:</w:t>
             </w:r>
           </w:p>
         </w:tc>
@@ -917,10 +917,9 @@
             </w:rPr>
             <w:id w:val="-1839912204"/>
             <w:placeholder>
-              <w:docPart w:val="54925F1C881943B58B5682BA847CB4B4"/>
+              <w:docPart w:val="1C789A538E5943B88363680E54ED0DE6"/>
             </w:placeholder>
             <w:dropDownList>
-              <w:listItem w:displayText="Religion/Ethik" w:value="Religion/Ethik"/>
               <w:listItem w:value="Wählen Sie ein Element aus."/>
               <w:listItem w:displayText="Religionslehre" w:value="Religionslehre"/>
               <w:listItem w:displayText="Religionslehre (ev)" w:value="Religionslehre (ev)"/>
@@ -953,7 +952,7 @@
                   <w:bottom w:val="nil"/>
                   <w:right w:val="nil"/>
                 </w:tcBorders>
-                <w:vAlign w:val="center"/>
+                <w:vAlign w:val="bottom"/>
               </w:tcPr>
               <w:p>
                 <w:pPr>
@@ -982,7 +981,7 @@
             </w:rPr>
             <w:id w:val="-1120831726"/>
             <w:placeholder>
-              <w:docPart w:val="54925F1C881943B58B5682BA847CB4B4"/>
+              <w:docPart w:val="1C789A538E5943B88363680E54ED0DE6"/>
             </w:placeholder>
             <w:dropDownList>
               <w:listItem w:value="Wählen Sie ein Element aus."/>
@@ -1007,6 +1006,7 @@
               <w:listItem w:displayText="5 - 6" w:value="5 - 6"/>
               <w:listItem w:displayText="6 plus" w:value="6 plus"/>
               <w:listItem w:displayText="6" w:value="6"/>
+              <w:listItem w:displayText="---" w:value="---"/>
             </w:dropDownList>
           </w:sdtPr>
           <w:sdtEndPr>
@@ -1029,7 +1029,7 @@
                   <w:bottom w:val="nil"/>
                   <w:right w:val="nil"/>
                 </w:tcBorders>
-                <w:vAlign w:val="center"/>
+                <w:vAlign w:val="bottom"/>
               </w:tcPr>
               <w:p>
                 <w:pPr>
@@ -1060,7 +1060,7 @@
               <w:bottom w:val="nil"/>
               <w:right w:val="nil"/>
             </w:tcBorders>
-            <w:vAlign w:val="center"/>
+            <w:vAlign w:val="bottom"/>
           </w:tcPr>
           <w:p>
             <w:pPr>
@@ -1082,7 +1082,7 @@
               <w:bottom w:val="nil"/>
               <w:right w:val="nil"/>
             </w:tcBorders>
-            <w:vAlign w:val="center"/>
+            <w:vAlign w:val="bottom"/>
           </w:tcPr>
           <w:p>
             <w:pPr>
@@ -1108,7 +1108,7 @@
             </w:rPr>
             <w:id w:val="-925024763"/>
             <w:placeholder>
-              <w:docPart w:val="54925F1C881943B58B5682BA847CB4B4"/>
+              <w:docPart w:val="1C789A538E5943B88363680E54ED0DE6"/>
             </w:placeholder>
             <w:dropDownList>
               <w:listItem w:value="Wählen Sie ein Element aus."/>
@@ -1154,7 +1154,7 @@
                   <w:bottom w:val="nil"/>
                   <w:right w:val="nil"/>
                 </w:tcBorders>
-                <w:vAlign w:val="center"/>
+                <w:vAlign w:val="bottom"/>
               </w:tcPr>
               <w:p>
                 <w:pPr>
@@ -1190,7 +1190,7 @@
               <w:bottom w:val="nil"/>
               <w:right w:val="nil"/>
             </w:tcBorders>
-            <w:vAlign w:val="center"/>
+            <w:vAlign w:val="bottom"/>
           </w:tcPr>
           <w:p>
             <w:pPr>
@@ -1219,7 +1219,7 @@
             </w:rPr>
             <w:id w:val="-1519850626"/>
             <w:placeholder>
-              <w:docPart w:val="2826F6924C714BCF8803016345BACB2E"/>
+              <w:docPart w:val="157ACA654D384054BAADFC9BBF8CD232"/>
             </w:placeholder>
             <w:comboBox>
               <w:listItem w:value="Wählen Sie ein Element aus."/>
@@ -1265,7 +1265,7 @@
                   <w:bottom w:val="nil"/>
                   <w:right w:val="nil"/>
                 </w:tcBorders>
-                <w:vAlign w:val="center"/>
+                <w:vAlign w:val="bottom"/>
               </w:tcPr>
               <w:p>
                 <w:pPr>
@@ -1294,7 +1294,7 @@
               <w:bottom w:val="nil"/>
               <w:right w:val="nil"/>
             </w:tcBorders>
-            <w:vAlign w:val="center"/>
+            <w:vAlign w:val="bottom"/>
           </w:tcPr>
           <w:p>
             <w:pPr>
@@ -1316,7 +1316,7 @@
               <w:bottom w:val="nil"/>
               <w:right w:val="nil"/>
             </w:tcBorders>
-            <w:vAlign w:val="center"/>
+            <w:vAlign w:val="bottom"/>
           </w:tcPr>
           <w:p>
             <w:pPr>
@@ -1342,7 +1342,7 @@
             </w:rPr>
             <w:id w:val="123823761"/>
             <w:placeholder>
-              <w:docPart w:val="A306AF413AED4F0E9DA83B69848A83BE"/>
+              <w:docPart w:val="B4D97050F7614E3E96B4358C9672086F"/>
             </w:placeholder>
             <w:dropDownList>
               <w:listItem w:value="Wählen Sie ein Element aus."/>
@@ -1388,7 +1388,7 @@
                   <w:bottom w:val="nil"/>
                   <w:right w:val="nil"/>
                 </w:tcBorders>
-                <w:vAlign w:val="center"/>
+                <w:vAlign w:val="bottom"/>
               </w:tcPr>
               <w:p>
                 <w:pPr>
@@ -1424,7 +1424,7 @@
               <w:bottom w:val="nil"/>
               <w:right w:val="nil"/>
             </w:tcBorders>
-            <w:vAlign w:val="center"/>
+            <w:vAlign w:val="bottom"/>
           </w:tcPr>
           <w:p>
             <w:pPr>
@@ -1450,7 +1450,7 @@
             </w:rPr>
             <w:id w:val="1288547103"/>
             <w:placeholder>
-              <w:docPart w:val="42592822C6D44EACBDC76363F43B8FE1"/>
+              <w:docPart w:val="3E738C26D7A5478B947EF2647ED6DDFB"/>
             </w:placeholder>
             <w:dropDownList>
               <w:listItem w:value="Wählen Sie ein Element aus."/>
@@ -1497,7 +1497,7 @@
                   <w:bottom w:val="nil"/>
                   <w:right w:val="nil"/>
                 </w:tcBorders>
-                <w:vAlign w:val="center"/>
+                <w:vAlign w:val="bottom"/>
               </w:tcPr>
               <w:p>
                 <w:pPr>
@@ -1528,7 +1528,7 @@
               <w:bottom w:val="nil"/>
               <w:right w:val="nil"/>
             </w:tcBorders>
-            <w:vAlign w:val="center"/>
+            <w:vAlign w:val="bottom"/>
           </w:tcPr>
           <w:p>
             <w:pPr>
@@ -1550,7 +1550,7 @@
               <w:bottom w:val="nil"/>
               <w:right w:val="nil"/>
             </w:tcBorders>
-            <w:vAlign w:val="center"/>
+            <w:vAlign w:val="bottom"/>
           </w:tcPr>
           <w:p>
             <w:pPr>
@@ -1576,7 +1576,7 @@
             </w:rPr>
             <w:id w:val="-1353953227"/>
             <w:placeholder>
-              <w:docPart w:val="42592822C6D44EACBDC76363F43B8FE1"/>
+              <w:docPart w:val="3E738C26D7A5478B947EF2647ED6DDFB"/>
             </w:placeholder>
             <w:dropDownList>
               <w:listItem w:value="Wählen Sie ein Element aus."/>
@@ -1622,7 +1622,7 @@
                   <w:bottom w:val="nil"/>
                   <w:right w:val="nil"/>
                 </w:tcBorders>
-                <w:vAlign w:val="center"/>
+                <w:vAlign w:val="bottom"/>
               </w:tcPr>
               <w:p>
                 <w:pPr>
@@ -1658,7 +1658,7 @@
               <w:bottom w:val="nil"/>
               <w:right w:val="nil"/>
             </w:tcBorders>
-            <w:vAlign w:val="center"/>
+            <w:vAlign w:val="bottom"/>
           </w:tcPr>
           <w:p>
             <w:pPr>
@@ -1684,7 +1684,7 @@
             </w:rPr>
             <w:id w:val="-1426565352"/>
             <w:placeholder>
-              <w:docPart w:val="5FD1BBB2310D474FA73F4B27BA261C9A"/>
+              <w:docPart w:val="FE4E7A6EBA214865A4C0EAAB40256AF2"/>
             </w:placeholder>
             <w:dropDownList>
               <w:listItem w:value="Wählen Sie ein Element aus."/>
@@ -1731,7 +1731,7 @@
                   <w:bottom w:val="nil"/>
                   <w:right w:val="nil"/>
                 </w:tcBorders>
-                <w:vAlign w:val="center"/>
+                <w:vAlign w:val="bottom"/>
               </w:tcPr>
               <w:p>
                 <w:pPr>
@@ -1762,7 +1762,7 @@
               <w:bottom w:val="nil"/>
               <w:right w:val="nil"/>
             </w:tcBorders>
-            <w:vAlign w:val="center"/>
+            <w:vAlign w:val="bottom"/>
           </w:tcPr>
           <w:p>
             <w:pPr>
@@ -1784,7 +1784,7 @@
               <w:bottom w:val="nil"/>
               <w:right w:val="nil"/>
             </w:tcBorders>
-            <w:vAlign w:val="center"/>
+            <w:vAlign w:val="bottom"/>
           </w:tcPr>
           <w:p>
             <w:pPr>
@@ -1810,7 +1810,7 @@
             </w:rPr>
             <w:id w:val="2114779097"/>
             <w:placeholder>
-              <w:docPart w:val="5FD1BBB2310D474FA73F4B27BA261C9A"/>
+              <w:docPart w:val="FE4E7A6EBA214865A4C0EAAB40256AF2"/>
             </w:placeholder>
             <w:dropDownList>
               <w:listItem w:value="Wählen Sie ein Element aus."/>
@@ -1857,7 +1857,7 @@
                   <w:bottom w:val="nil"/>
                   <w:right w:val="nil"/>
                 </w:tcBorders>
-                <w:vAlign w:val="center"/>
+                <w:vAlign w:val="bottom"/>
               </w:tcPr>
               <w:p>
                 <w:pPr>
@@ -1894,7 +1894,7 @@
               <w:bottom w:val="nil"/>
               <w:right w:val="nil"/>
             </w:tcBorders>
-            <w:vAlign w:val="center"/>
+            <w:vAlign w:val="bottom"/>
           </w:tcPr>
           <w:p>
             <w:pPr>
@@ -1909,7 +1909,14 @@
                 <w:rFonts w:ascii="Arial" w:hAnsi="Arial" w:cs="Arial"/>
                 <w:lang w:val="de-DE"/>
               </w:rPr>
-              <w:t>Erdkunde, Wirtschaftskunde, Gemeinschaftskunde (EWG)</w:t>
+              <w:t xml:space="preserve">Erdkunde, Wirtschaftskunde, </w:t>
+            </w:r>
+            <w:r>
+              <w:rPr>
+                <w:rFonts w:ascii="Arial" w:hAnsi="Arial" w:cs="Arial"/>
+                <w:lang w:val="de-DE"/>
+              </w:rPr>
+              <w:t>Gemeinschaftskunde</w:t>
             </w:r>
           </w:p>
         </w:tc>
@@ -1920,7 +1927,7 @@
             </w:rPr>
             <w:id w:val="-74135598"/>
             <w:placeholder>
-              <w:docPart w:val="A9B764E7D6E44D81BF867274294DC43B"/>
+              <w:docPart w:val="64E133A5F53246B9BAA891BBEC6BB32E"/>
             </w:placeholder>
             <w:dropDownList>
               <w:listItem w:value="Wählen Sie ein Element aus."/>
@@ -1966,7 +1973,7 @@
                   <w:bottom w:val="nil"/>
                   <w:right w:val="nil"/>
                 </w:tcBorders>
-                <w:vAlign w:val="center"/>
+                <w:vAlign w:val="bottom"/>
               </w:tcPr>
               <w:p>
                 <w:pPr>
@@ -2003,7 +2010,7 @@
               <w:bottom w:val="nil"/>
               <w:right w:val="nil"/>
             </w:tcBorders>
-            <w:vAlign w:val="center"/>
+            <w:vAlign w:val="bottom"/>
           </w:tcPr>
           <w:p>
             <w:pPr>
@@ -2018,7 +2025,14 @@
                 <w:rFonts w:ascii="Arial" w:hAnsi="Arial" w:cs="Arial"/>
                 <w:lang w:val="de-DE"/>
               </w:rPr>
-              <w:t>Naturwissenschaftliches Arbeiten (NWA)</w:t>
+              <w:t>Naturw</w:t>
+            </w:r>
+            <w:r>
+              <w:rPr>
+                <w:rFonts w:ascii="Arial" w:hAnsi="Arial" w:cs="Arial"/>
+                <w:lang w:val="de-DE"/>
+              </w:rPr>
+              <w:t>issenschaftliches Arbeiten</w:t>
             </w:r>
           </w:p>
         </w:tc>
@@ -2029,7 +2043,7 @@
             </w:rPr>
             <w:id w:val="2032523950"/>
             <w:placeholder>
-              <w:docPart w:val="A9B764E7D6E44D81BF867274294DC43B"/>
+              <w:docPart w:val="64E133A5F53246B9BAA891BBEC6BB32E"/>
             </w:placeholder>
             <w:dropDownList>
               <w:listItem w:value="Wählen Sie ein Element aus."/>
@@ -2075,7 +2089,7 @@
                   <w:bottom w:val="nil"/>
                   <w:right w:val="nil"/>
                 </w:tcBorders>
-                <w:vAlign w:val="center"/>
+                <w:vAlign w:val="bottom"/>
               </w:tcPr>
               <w:p>
                 <w:pPr>
@@ -2112,7 +2126,7 @@
               <w:bottom w:val="nil"/>
               <w:right w:val="nil"/>
             </w:tcBorders>
-            <w:vAlign w:val="center"/>
+            <w:vAlign w:val="bottom"/>
           </w:tcPr>
           <w:p>
             <w:pPr>
@@ -2140,7 +2154,7 @@
               <w:bottom w:val="nil"/>
               <w:right w:val="nil"/>
             </w:tcBorders>
-            <w:vAlign w:val="center"/>
+            <w:vAlign w:val="bottom"/>
           </w:tcPr>
           <w:p>
             <w:pPr>
@@ -2163,13 +2177,13 @@
             </w:rPr>
             <w:id w:val="-1638948130"/>
             <w:placeholder>
-              <w:docPart w:val="A9B764E7D6E44D81BF867274294DC43B"/>
+              <w:docPart w:val="64E133A5F53246B9BAA891BBEC6BB32E"/>
             </w:placeholder>
             <w:dropDownList>
               <w:listItem w:value="Wählen Sie ein Element aus."/>
               <w:listItem w:displayText="Technik" w:value="Technik"/>
               <w:listItem w:displayText="Französisch" w:value="Französisch"/>
-              <w:listItem w:displayText="Mensch und Umwelt (MUm)" w:value="Mensch und Umwelt (MUm)"/>
+              <w:listItem w:displayText="Mensch und Umwelt" w:value="Mensch und Umwelt"/>
               <w:listItem w:displayText="${wahlfach_titel}" w:value="${wahlfach_titel}"/>
             </w:dropDownList>
           </w:sdtPr>
@@ -2191,7 +2205,7 @@
                   <w:bottom w:val="nil"/>
                   <w:right w:val="nil"/>
                 </w:tcBorders>
-                <w:vAlign w:val="center"/>
+                <w:vAlign w:val="bottom"/>
               </w:tcPr>
               <w:p>
                 <w:pPr>
@@ -2218,7 +2232,7 @@
             </w:rPr>
             <w:id w:val="-1033100603"/>
             <w:placeholder>
-              <w:docPart w:val="A9B764E7D6E44D81BF867274294DC43B"/>
+              <w:docPart w:val="64E133A5F53246B9BAA891BBEC6BB32E"/>
             </w:placeholder>
             <w:dropDownList>
               <w:listItem w:value="Wählen Sie ein Element aus."/>
@@ -2264,7 +2278,7 @@
                   <w:bottom w:val="nil"/>
                   <w:right w:val="nil"/>
                 </w:tcBorders>
-                <w:vAlign w:val="center"/>
+                <w:vAlign w:val="bottom"/>
               </w:tcPr>
               <w:p>
                 <w:pPr>
@@ -2301,7 +2315,7 @@
               <w:bottom w:val="nil"/>
               <w:right w:val="nil"/>
             </w:tcBorders>
-            <w:vAlign w:val="center"/>
+            <w:vAlign w:val="bottom"/>
           </w:tcPr>
           <w:p>
             <w:pPr>
@@ -2329,7 +2343,7 @@
               <w:bottom w:val="nil"/>
               <w:right w:val="nil"/>
             </w:tcBorders>
-            <w:vAlign w:val="center"/>
+            <w:vAlign w:val="bottom"/>
           </w:tcPr>
           <w:p>
             <w:pPr>
@@ -2352,11 +2366,11 @@
             </w:rPr>
             <w:id w:val="-802465743"/>
             <w:placeholder>
-              <w:docPart w:val="A9B764E7D6E44D81BF867274294DC43B"/>
+              <w:docPart w:val="64E133A5F53246B9BAA891BBEC6BB32E"/>
             </w:placeholder>
             <w:dropDownList>
               <w:listItem w:value="Wählen Sie ein Element aus."/>
-              <w:listItem w:displayText="Naturwissenschaft und Technik (NwT)" w:value="Naturwissenschaft und Technik (NwT)"/>
+              <w:listItem w:displayText="Naturwissenschaft und Technik" w:value="Naturwissenschaft und Technik"/>
               <w:listItem w:displayText="Sport" w:value="Sport"/>
               <w:listItem w:displayText="Musik" w:value="Musik"/>
               <w:listItem w:displayText="Bildende Kunst" w:value="Bildende Kunst"/>
@@ -2382,7 +2396,7 @@
                   <w:bottom w:val="nil"/>
                   <w:right w:val="nil"/>
                 </w:tcBorders>
-                <w:vAlign w:val="center"/>
+                <w:vAlign w:val="bottom"/>
               </w:tcPr>
               <w:p>
                 <w:pPr>
@@ -2409,7 +2423,7 @@
             </w:rPr>
             <w:id w:val="-673025341"/>
             <w:placeholder>
-              <w:docPart w:val="A9B764E7D6E44D81BF867274294DC43B"/>
+              <w:docPart w:val="64E133A5F53246B9BAA891BBEC6BB32E"/>
             </w:placeholder>
             <w:dropDownList>
               <w:listItem w:value="Wählen Sie ein Element aus."/>
@@ -2455,7 +2469,7 @@
                   <w:bottom w:val="nil"/>
                   <w:right w:val="nil"/>
                 </w:tcBorders>
-                <w:vAlign w:val="center"/>
+                <w:vAlign w:val="bottom"/>
               </w:tcPr>
               <w:p>
                 <w:pPr>
@@ -2553,7 +2567,7 @@
                 </w:ffData>
               </w:fldChar>
             </w:r>
-            <w:bookmarkStart w:id="5" w:name="Text6"/>
+            <w:bookmarkStart w:id="6" w:name="Text6"/>
             <w:r>
               <w:rPr>
                 <w:rFonts w:ascii="Arial" w:hAnsi="Arial"/>
@@ -2589,8 +2603,6 @@
               </w:rPr>
               <w:fldChar w:fldCharType="end"/>
             </w:r>
-            <w:bookmarkStart w:id="6" w:name="_GoBack"/>
-            <w:bookmarkEnd w:id="5"/>
             <w:bookmarkEnd w:id="6"/>
           </w:p>
         </w:tc>
@@ -2739,7 +2751,7 @@
       </w:tr>
       <w:tr>
         <w:trPr>
-          <w:trHeight w:hRule="exact" w:val="567"/>
+          <w:trHeight w:hRule="exact" w:val="270"/>
         </w:trPr>
         <w:tc>
           <w:tcPr>
@@ -2764,14 +2776,6 @@
                 <w:lang w:val="de-DE"/>
               </w:rPr>
             </w:pPr>
-            <w:r>
-              <w:rPr>
-                <w:rFonts w:ascii="Arial" w:hAnsi="Arial"/>
-                <w:b/>
-                <w:lang w:val="de-DE"/>
-              </w:rPr>
-              <w:t>Die Leistungen wurden in allen Fächern auf dem erweiterten Niveau (E) beurteilt.</w:t>
-            </w:r>
           </w:p>
         </w:tc>
       </w:tr>
@@ -2921,25 +2925,6 @@
                 <w:lang w:val="de-DE"/>
               </w:rPr>
             </w:pPr>
-            <w:r>
-              <w:rPr>
-                <w:rFonts w:ascii="Arial" w:hAnsi="Arial" w:cs="Arial"/>
-                <w:sz w:val="16"/>
-                <w:szCs w:val="16"/>
-                <w:lang w:val="de-DE"/>
-              </w:rPr>
-              <w:t xml:space="preserve">(Dienstsiegel </w:t>
-            </w:r>
-            <w:r>
-              <w:rPr>
-                <w:rFonts w:ascii="Arial" w:hAnsi="Arial" w:cs="Arial"/>
-                <w:sz w:val="16"/>
-                <w:szCs w:val="16"/>
-                <w:lang w:val="de-DE"/>
-              </w:rPr>
-              <w:br/>
-              <w:t>der Schule)</w:t>
-            </w:r>
           </w:p>
         </w:tc>
         <w:tc>
@@ -2995,7 +2980,7 @@
             <w:tcBorders>
               <w:top w:val="nil"/>
               <w:left w:val="nil"/>
-              <w:bottom w:val="single" w:sz="4" w:space="0" w:color="auto"/>
+              <w:bottom w:val="nil"/>
               <w:right w:val="nil"/>
             </w:tcBorders>
             <w:vAlign w:val="center"/>
@@ -3058,7 +3043,7 @@
             <w:tcW w:w="4361" w:type="dxa"/>
             <w:gridSpan w:val="3"/>
             <w:tcBorders>
-              <w:top w:val="single" w:sz="4" w:space="0" w:color="auto"/>
+              <w:top w:val="nil"/>
               <w:left w:val="nil"/>
               <w:bottom w:val="nil"/>
               <w:right w:val="nil"/>
@@ -3076,129 +3061,6 @@
                 <w:lang w:val="de-DE"/>
               </w:rPr>
             </w:pPr>
-            <w:r>
-              <w:rPr>
-                <w:rFonts w:ascii="Arial" w:hAnsi="Arial" w:cs="Arial"/>
-                <w:sz w:val="18"/>
-                <w:szCs w:val="20"/>
-                <w:lang w:val="de-DE"/>
-              </w:rPr>
-              <w:fldChar w:fldCharType="begin">
-                <w:ffData>
-                  <w:name w:val="Text12"/>
-                  <w:enabled/>
-                  <w:calcOnExit w:val="0"/>
-                  <w:textInput>
-                    <w:default w:val="Name"/>
-                    <w:maxLength w:val="40"/>
-                  </w:textInput>
-                </w:ffData>
-              </w:fldChar>
-            </w:r>
-            <w:bookmarkStart w:id="9" w:name="Text12"/>
-            <w:r>
-              <w:rPr>
-                <w:rFonts w:ascii="Arial" w:hAnsi="Arial" w:cs="Arial"/>
-                <w:sz w:val="18"/>
-                <w:szCs w:val="20"/>
-                <w:lang w:val="de-DE"/>
-              </w:rPr>
-              <w:instrText xml:space="preserve"> FORMTEXT </w:instrText>
-            </w:r>
-            <w:r>
-              <w:rPr>
-                <w:rFonts w:ascii="Arial" w:hAnsi="Arial" w:cs="Arial"/>
-                <w:sz w:val="18"/>
-                <w:szCs w:val="20"/>
-                <w:lang w:val="de-DE"/>
-              </w:rPr>
-            </w:r>
-            <w:r>
-              <w:rPr>
-                <w:rFonts w:ascii="Arial" w:hAnsi="Arial" w:cs="Arial"/>
-                <w:sz w:val="18"/>
-                <w:szCs w:val="20"/>
-                <w:lang w:val="de-DE"/>
-              </w:rPr>
-              <w:fldChar w:fldCharType="separate"/>
-            </w:r>
-            <w:r>
-              <w:rPr>
-                <w:rFonts w:ascii="Arial" w:hAnsi="Arial" w:cs="Arial"/>
-                <w:noProof/>
-                <w:sz w:val="18"/>
-                <w:szCs w:val="20"/>
-                <w:lang w:val="de-DE"/>
-              </w:rPr>
-              <w:t>${leiter_name}</w:t>
-            </w:r>
-            <w:r>
-              <w:rPr>
-                <w:rFonts w:ascii="Arial" w:hAnsi="Arial" w:cs="Arial"/>
-                <w:sz w:val="18"/>
-                <w:szCs w:val="20"/>
-                <w:lang w:val="de-DE"/>
-              </w:rPr>
-              <w:fldChar w:fldCharType="end"/>
-            </w:r>
-            <w:bookmarkEnd w:id="9"/>
-            <w:r>
-              <w:rPr>
-                <w:rFonts w:ascii="Arial" w:hAnsi="Arial" w:cs="Arial"/>
-                <w:sz w:val="18"/>
-                <w:szCs w:val="20"/>
-                <w:lang w:val="de-DE"/>
-              </w:rPr>
-              <w:t xml:space="preserve">, </w:t>
-            </w:r>
-            <w:sdt>
-              <w:sdtPr>
-                <w:rPr>
-                  <w:rStyle w:val="Formatvorlage103"/>
-                </w:rPr>
-                <w:id w:val="-218061191"/>
-                <w:placeholder>
-                  <w:docPart w:val="18B29FF36D814989BCE1650091009A75"/>
-                </w:placeholder>
-                <w:comboBox>
-                  <w:listItem w:value="Wählen Sie ein Element aus."/>
-                  <w:listItem w:displayText="Schulleiterin" w:value="Schulleiterin"/>
-                  <w:listItem w:displayText="Schulleiter" w:value="Schulleiter"/>
-                  <w:listItem w:displayText="${leiter}" w:value="${leiter}"/>
-                </w:comboBox>
-              </w:sdtPr>
-              <w:sdtEndPr>
-                <w:rPr>
-                  <w:rStyle w:val="a0"/>
-                  <w:rFonts w:asciiTheme="minorHAnsi" w:hAnsiTheme="minorHAnsi" w:cs="Arial"/>
-                  <w:sz w:val="22"/>
-                  <w:szCs w:val="20"/>
-                  <w:lang w:val="de-DE"/>
-                </w:rPr>
-              </w:sdtEndPr>
-              <w:sdtContent>
-                <w:r>
-                  <w:rPr>
-                    <w:rStyle w:val="Formatvorlage103"/>
-                  </w:rPr>
-                  <w:t>${</w:t>
-                </w:r>
-                <w:proofErr w:type="spellStart"/>
-                <w:r>
-                  <w:rPr>
-                    <w:rStyle w:val="Formatvorlage103"/>
-                  </w:rPr>
-                  <w:t>leiter</w:t>
-                </w:r>
-                <w:proofErr w:type="spellEnd"/>
-                <w:r>
-                  <w:rPr>
-                    <w:rStyle w:val="Formatvorlage103"/>
-                  </w:rPr>
-                  <w:t>}</w:t>
-                </w:r>
-              </w:sdtContent>
-            </w:sdt>
           </w:p>
         </w:tc>
         <w:tc>
@@ -3247,81 +3109,6 @@
                 <w:lang w:val="de-DE"/>
               </w:rPr>
             </w:pPr>
-            <w:r>
-              <w:rPr>
-                <w:rFonts w:ascii="Arial" w:hAnsi="Arial" w:cs="Arial"/>
-                <w:sz w:val="18"/>
-                <w:szCs w:val="20"/>
-                <w:lang w:val="de-DE"/>
-              </w:rPr>
-              <w:fldChar w:fldCharType="begin">
-                <w:ffData>
-                  <w:name w:val="Text13"/>
-                  <w:enabled/>
-                  <w:calcOnExit w:val="0"/>
-                  <w:textInput>
-                    <w:default w:val="Name"/>
-                    <w:maxLength w:val="40"/>
-                  </w:textInput>
-                </w:ffData>
-              </w:fldChar>
-            </w:r>
-            <w:bookmarkStart w:id="10" w:name="Text13"/>
-            <w:r>
-              <w:rPr>
-                <w:rFonts w:ascii="Arial" w:hAnsi="Arial" w:cs="Arial"/>
-                <w:sz w:val="18"/>
-                <w:szCs w:val="20"/>
-                <w:lang w:val="de-DE"/>
-              </w:rPr>
-              <w:instrText xml:space="preserve"> FORMTEXT </w:instrText>
-            </w:r>
-            <w:r>
-              <w:rPr>
-                <w:rFonts w:ascii="Arial" w:hAnsi="Arial" w:cs="Arial"/>
-                <w:sz w:val="18"/>
-                <w:szCs w:val="20"/>
-                <w:lang w:val="de-DE"/>
-              </w:rPr>
-            </w:r>
-            <w:r>
-              <w:rPr>
-                <w:rFonts w:ascii="Arial" w:hAnsi="Arial" w:cs="Arial"/>
-                <w:sz w:val="18"/>
-                <w:szCs w:val="20"/>
-                <w:lang w:val="de-DE"/>
-              </w:rPr>
-              <w:fldChar w:fldCharType="separate"/>
-            </w:r>
-            <w:r>
-              <w:rPr>
-                <w:rFonts w:ascii="Arial" w:hAnsi="Arial" w:cs="Arial"/>
-                <w:noProof/>
-                <w:sz w:val="18"/>
-                <w:szCs w:val="20"/>
-                <w:lang w:val="de-DE"/>
-              </w:rPr>
-              <w:t>${gruppen_leiter_name}</w:t>
-            </w:r>
-            <w:r>
-              <w:rPr>
-                <w:rFonts w:ascii="Arial" w:hAnsi="Arial" w:cs="Arial"/>
-                <w:sz w:val="18"/>
-                <w:szCs w:val="20"/>
-                <w:lang w:val="de-DE"/>
-              </w:rPr>
-              <w:fldChar w:fldCharType="end"/>
-            </w:r>
-            <w:bookmarkEnd w:id="10"/>
-            <w:r>
-              <w:rPr>
-                <w:rFonts w:ascii="Arial" w:hAnsi="Arial" w:cs="Arial"/>
-                <w:sz w:val="18"/>
-                <w:szCs w:val="20"/>
-                <w:lang w:val="de-DE"/>
-              </w:rPr>
-              <w:t xml:space="preserve">, </w:t>
-            </w:r>
             <w:sdt>
               <w:sdtPr>
                 <w:rPr>
@@ -3332,7 +3119,7 @@
                 </w:rPr>
                 <w:id w:val="-1251884948"/>
                 <w:placeholder>
-                  <w:docPart w:val="18B29FF36D814989BCE1650091009A75"/>
+                  <w:docPart w:val="BBAF078DDFBE41D1929F94734F1C55F1"/>
                 </w:placeholder>
                 <w:comboBox>
                   <w:listItem w:value="Wählen Sie ein Element aus."/>
@@ -3512,7 +3299,7 @@
         <w:ind w:left="-113"/>
         <w:rPr>
           <w:rFonts w:ascii="Arial" w:eastAsia="Arial" w:hAnsi="Arial" w:cs="Arial"/>
-          <w:b/>
+          <w:i/>
           <w:spacing w:val="-2"/>
           <w:sz w:val="16"/>
           <w:szCs w:val="20"/>
@@ -3530,30 +3317,16 @@
         </w:rPr>
         <w:t>Notenstufen:</w:t>
       </w:r>
-    </w:p>
-    <w:p>
-      <w:pPr>
-        <w:spacing w:before="56" w:after="0" w:line="269" w:lineRule="auto"/>
-        <w:ind w:left="4956" w:hanging="5069"/>
+      <w:r>
         <w:rPr>
           <w:rFonts w:ascii="Arial" w:eastAsia="Arial" w:hAnsi="Arial" w:cs="Arial"/>
-          <w:i/>
+          <w:b/>
           <w:spacing w:val="-2"/>
           <w:sz w:val="16"/>
           <w:szCs w:val="20"/>
           <w:lang w:val="de-DE"/>
         </w:rPr>
-      </w:pPr>
-      <w:r>
-        <w:rPr>
-          <w:rFonts w:ascii="Arial" w:eastAsia="Arial" w:hAnsi="Arial" w:cs="Arial"/>
-          <w:i/>
-          <w:spacing w:val="-2"/>
-          <w:sz w:val="16"/>
-          <w:szCs w:val="20"/>
-          <w:lang w:val="de-DE"/>
-        </w:rPr>
-        <w:t>Leistungen in den einzelnen Fächern und Fächerverbünden:</w:t>
+        <w:t xml:space="preserve"> </w:t>
       </w:r>
       <w:r>
         <w:rPr>
@@ -3564,9 +3337,9 @@
           <w:szCs w:val="20"/>
           <w:lang w:val="de-DE"/>
         </w:rPr>
-        <w:tab/>
-        <w:t>sehr gut (1) = sgt, gut (2) = gut, befriedigend (3) = bfr,</w:t>
+        <w:t xml:space="preserve">sehr gut (1) = </w:t>
       </w:r>
+      <w:proofErr w:type="spellStart"/>
       <w:r>
         <w:rPr>
           <w:rFonts w:ascii="Arial" w:eastAsia="Arial" w:hAnsi="Arial" w:cs="Arial"/>
@@ -3576,7 +3349,44 @@
           <w:szCs w:val="20"/>
           <w:lang w:val="de-DE"/>
         </w:rPr>
-        <w:br/>
+        <w:t>sgt</w:t>
+      </w:r>
+      <w:proofErr w:type="spellEnd"/>
+      <w:r>
+        <w:rPr>
+          <w:rFonts w:ascii="Arial" w:eastAsia="Arial" w:hAnsi="Arial" w:cs="Arial"/>
+          <w:i/>
+          <w:spacing w:val="-2"/>
+          <w:sz w:val="16"/>
+          <w:szCs w:val="20"/>
+          <w:lang w:val="de-DE"/>
+        </w:rPr>
+        <w:t xml:space="preserve">, gut (2) = gut, befriedigend (3) = </w:t>
+      </w:r>
+      <w:proofErr w:type="spellStart"/>
+      <w:proofErr w:type="gramStart"/>
+      <w:r>
+        <w:rPr>
+          <w:rFonts w:ascii="Arial" w:eastAsia="Arial" w:hAnsi="Arial" w:cs="Arial"/>
+          <w:i/>
+          <w:spacing w:val="-2"/>
+          <w:sz w:val="16"/>
+          <w:szCs w:val="20"/>
+          <w:lang w:val="de-DE"/>
+        </w:rPr>
+        <w:t>bfr</w:t>
+      </w:r>
+      <w:proofErr w:type="spellEnd"/>
+      <w:r>
+        <w:rPr>
+          <w:rFonts w:ascii="Arial" w:eastAsia="Arial" w:hAnsi="Arial" w:cs="Arial"/>
+          <w:i/>
+          <w:spacing w:val="-2"/>
+          <w:sz w:val="16"/>
+          <w:szCs w:val="20"/>
+          <w:lang w:val="de-DE"/>
+        </w:rPr>
+        <w:t xml:space="preserve">  </w:t>
       </w:r>
       <w:r>
         <w:rPr>
@@ -3598,8 +3408,81 @@
           <w:szCs w:val="20"/>
           <w:lang w:val="de-DE"/>
         </w:rPr>
-        <w:t>hend (4) = ausr, mangelhaft (5) = mgh, ungenügend (6) = ung</w:t>
+        <w:t>hend</w:t>
       </w:r>
+      <w:proofErr w:type="gramEnd"/>
+      <w:r>
+        <w:rPr>
+          <w:rFonts w:ascii="Arial" w:eastAsia="Arial" w:hAnsi="Arial" w:cs="Arial"/>
+          <w:i/>
+          <w:spacing w:val="-2"/>
+          <w:sz w:val="16"/>
+          <w:szCs w:val="20"/>
+          <w:lang w:val="de-DE"/>
+        </w:rPr>
+        <w:t xml:space="preserve"> (4) = </w:t>
+      </w:r>
+      <w:proofErr w:type="spellStart"/>
+      <w:r>
+        <w:rPr>
+          <w:rFonts w:ascii="Arial" w:eastAsia="Arial" w:hAnsi="Arial" w:cs="Arial"/>
+          <w:i/>
+          <w:spacing w:val="-2"/>
+          <w:sz w:val="16"/>
+          <w:szCs w:val="20"/>
+          <w:lang w:val="de-DE"/>
+        </w:rPr>
+        <w:t>ausr</w:t>
+      </w:r>
+      <w:proofErr w:type="spellEnd"/>
+      <w:r>
+        <w:rPr>
+          <w:rFonts w:ascii="Arial" w:eastAsia="Arial" w:hAnsi="Arial" w:cs="Arial"/>
+          <w:i/>
+          <w:spacing w:val="-2"/>
+          <w:sz w:val="16"/>
+          <w:szCs w:val="20"/>
+          <w:lang w:val="de-DE"/>
+        </w:rPr>
+        <w:t xml:space="preserve">, mangelhaft (5) = </w:t>
+      </w:r>
+      <w:proofErr w:type="spellStart"/>
+      <w:r>
+        <w:rPr>
+          <w:rFonts w:ascii="Arial" w:eastAsia="Arial" w:hAnsi="Arial" w:cs="Arial"/>
+          <w:i/>
+          <w:spacing w:val="-2"/>
+          <w:sz w:val="16"/>
+          <w:szCs w:val="20"/>
+          <w:lang w:val="de-DE"/>
+        </w:rPr>
+        <w:t>mgh</w:t>
+      </w:r>
+      <w:proofErr w:type="spellEnd"/>
+      <w:r>
+        <w:rPr>
+          <w:rFonts w:ascii="Arial" w:eastAsia="Arial" w:hAnsi="Arial" w:cs="Arial"/>
+          <w:i/>
+          <w:spacing w:val="-2"/>
+          <w:sz w:val="16"/>
+          <w:szCs w:val="20"/>
+          <w:lang w:val="de-DE"/>
+        </w:rPr>
+        <w:t xml:space="preserve">, ungenügend (6) = </w:t>
+      </w:r>
+      <w:proofErr w:type="spellStart"/>
+      <w:r>
+        <w:rPr>
+          <w:rFonts w:ascii="Arial" w:eastAsia="Arial" w:hAnsi="Arial" w:cs="Arial"/>
+          <w:i/>
+          <w:spacing w:val="-2"/>
+          <w:sz w:val="16"/>
+          <w:szCs w:val="20"/>
+          <w:lang w:val="de-DE"/>
+        </w:rPr>
+        <w:t>ung</w:t>
+      </w:r>
+      <w:proofErr w:type="spellEnd"/>
     </w:p>
     <w:sectPr>
       <w:pgSz w:w="11906" w:h="16838" w:code="9"/>
@@ -3923,7 +3806,7 @@
     <w:lsdException w:name="Closing" w:semiHidden="1" w:unhideWhenUsed="1"/>
     <w:lsdException w:name="Signature" w:semiHidden="1" w:unhideWhenUsed="1"/>
     <w:lsdException w:name="Default Paragraph Font" w:semiHidden="1" w:uiPriority="1" w:unhideWhenUsed="1"/>
-    <w:lsdException w:name="Body Text" w:semiHidden="1" w:unhideWhenUsed="1"/>
+    <w:lsdException w:name="Body Text" w:semiHidden="1" w:uiPriority="0" w:unhideWhenUsed="1" w:qFormat="1"/>
     <w:lsdException w:name="Body Text Indent" w:semiHidden="1" w:unhideWhenUsed="1"/>
     <w:lsdException w:name="List Continue" w:semiHidden="1" w:unhideWhenUsed="1"/>
     <w:lsdException w:name="List Continue 2" w:semiHidden="1" w:unhideWhenUsed="1"/>
@@ -5594,6 +5477,32 @@
       <w:sz w:val="18"/>
     </w:rPr>
   </w:style>
+  <w:style w:type="paragraph" w:styleId="ad">
+    <w:name w:val="Body Text"/>
+    <w:basedOn w:val="a"/>
+    <w:link w:val="ae"/>
+    <w:qFormat/>
+    <w:rsid w:val="00390784"/>
+    <w:pPr>
+      <w:widowControl/>
+      <w:spacing w:before="180" w:after="180" w:line="240" w:lineRule="auto"/>
+    </w:pPr>
+    <w:rPr>
+      <w:sz w:val="24"/>
+      <w:szCs w:val="24"/>
+    </w:rPr>
+  </w:style>
+  <w:style w:type="character" w:customStyle="1" w:styleId="ae">
+    <w:name w:val="Основной текст Знак"/>
+    <w:basedOn w:val="a0"/>
+    <w:link w:val="ad"/>
+    <w:rsid w:val="00390784"/>
+    <w:rPr>
+      <w:rFonts w:asciiTheme="minorHAnsi" w:hAnsiTheme="minorHAnsi" w:cstheme="minorBidi"/>
+      <w:szCs w:val="24"/>
+      <w:lang w:val="en-US"/>
+    </w:rPr>
+  </w:style>
 </w:styles>
 </file>
 
@@ -5602,7 +5511,7 @@
   <w:docParts>
     <w:docPart>
       <w:docPartPr>
-        <w:name w:val="54925F1C881943B58B5682BA847CB4B4"/>
+        <w:name w:val="1C789A538E5943B88363680E54ED0DE6"/>
         <w:category>
           <w:name w:val="Общие"/>
           <w:gallery w:val="placeholder"/>
@@ -5613,12 +5522,12 @@
         <w:behaviors>
           <w:behavior w:val="content"/>
         </w:behaviors>
-        <w:guid w:val="{FCB02894-A835-4FCF-BBFD-9188C3CE834A}"/>
+        <w:guid w:val="{03695BBC-945C-45E9-BA6A-8A19860F21B0}"/>
       </w:docPartPr>
       <w:docPartBody>
         <w:p>
           <w:pPr>
-            <w:pStyle w:val="54925F1C881943B58B5682BA847CB4B4"/>
+            <w:pStyle w:val="1C789A538E5943B88363680E54ED0DE6"/>
           </w:pPr>
           <w:r>
             <w:rPr>
@@ -5633,7 +5542,7 @@
     </w:docPart>
     <w:docPart>
       <w:docPartPr>
-        <w:name w:val="2826F6924C714BCF8803016345BACB2E"/>
+        <w:name w:val="157ACA654D384054BAADFC9BBF8CD232"/>
         <w:category>
           <w:name w:val="Общие"/>
           <w:gallery w:val="placeholder"/>
@@ -5644,12 +5553,12 @@
         <w:behaviors>
           <w:behavior w:val="content"/>
         </w:behaviors>
-        <w:guid w:val="{4A7C3103-4386-4415-8474-3406662DBF49}"/>
+        <w:guid w:val="{5328122F-9050-48BC-A0AF-BC8332BE725B}"/>
       </w:docPartPr>
       <w:docPartBody>
         <w:p>
           <w:pPr>
-            <w:pStyle w:val="2826F6924C714BCF8803016345BACB2E"/>
+            <w:pStyle w:val="157ACA654D384054BAADFC9BBF8CD232"/>
           </w:pPr>
           <w:r>
             <w:rPr>
@@ -5666,7 +5575,7 @@
     </w:docPart>
     <w:docPart>
       <w:docPartPr>
-        <w:name w:val="A306AF413AED4F0E9DA83B69848A83BE"/>
+        <w:name w:val="B4D97050F7614E3E96B4358C9672086F"/>
         <w:category>
           <w:name w:val="Общие"/>
           <w:gallery w:val="placeholder"/>
@@ -5677,12 +5586,12 @@
         <w:behaviors>
           <w:behavior w:val="content"/>
         </w:behaviors>
-        <w:guid w:val="{0D20AC76-0587-4281-8947-8E6D5630378E}"/>
+        <w:guid w:val="{C5DD976E-605D-4A99-9AC7-1C44B99813B1}"/>
       </w:docPartPr>
       <w:docPartBody>
         <w:p>
           <w:pPr>
-            <w:pStyle w:val="A306AF413AED4F0E9DA83B69848A83BE"/>
+            <w:pStyle w:val="B4D97050F7614E3E96B4358C9672086F"/>
           </w:pPr>
           <w:r>
             <w:rPr>
@@ -5698,7 +5607,7 @@
     </w:docPart>
     <w:docPart>
       <w:docPartPr>
-        <w:name w:val="42592822C6D44EACBDC76363F43B8FE1"/>
+        <w:name w:val="3E738C26D7A5478B947EF2647ED6DDFB"/>
         <w:category>
           <w:name w:val="Общие"/>
           <w:gallery w:val="placeholder"/>
@@ -5709,12 +5618,12 @@
         <w:behaviors>
           <w:behavior w:val="content"/>
         </w:behaviors>
-        <w:guid w:val="{6814F799-9F79-4828-98F0-804F6F483A2C}"/>
+        <w:guid w:val="{FBAC9570-D719-4CB3-9E1E-31C135846A24}"/>
       </w:docPartPr>
       <w:docPartBody>
         <w:p>
           <w:pPr>
-            <w:pStyle w:val="42592822C6D44EACBDC76363F43B8FE1"/>
+            <w:pStyle w:val="3E738C26D7A5478B947EF2647ED6DDFB"/>
           </w:pPr>
           <w:r>
             <w:rPr>
@@ -5730,7 +5639,7 @@
     </w:docPart>
     <w:docPart>
       <w:docPartPr>
-        <w:name w:val="5FD1BBB2310D474FA73F4B27BA261C9A"/>
+        <w:name w:val="FE4E7A6EBA214865A4C0EAAB40256AF2"/>
         <w:category>
           <w:name w:val="Общие"/>
           <w:gallery w:val="placeholder"/>
@@ -5741,12 +5650,12 @@
         <w:behaviors>
           <w:behavior w:val="content"/>
         </w:behaviors>
-        <w:guid w:val="{88AB3EAF-A1DC-48BA-90D0-858EDE7A85CF}"/>
+        <w:guid w:val="{C61D5D2B-77C9-4658-8A44-A35F076FF0BC}"/>
       </w:docPartPr>
       <w:docPartBody>
         <w:p>
           <w:pPr>
-            <w:pStyle w:val="5FD1BBB2310D474FA73F4B27BA261C9A"/>
+            <w:pStyle w:val="FE4E7A6EBA214865A4C0EAAB40256AF2"/>
           </w:pPr>
           <w:r>
             <w:rPr>
@@ -5762,7 +5671,7 @@
     </w:docPart>
     <w:docPart>
       <w:docPartPr>
-        <w:name w:val="A9B764E7D6E44D81BF867274294DC43B"/>
+        <w:name w:val="64E133A5F53246B9BAA891BBEC6BB32E"/>
         <w:category>
           <w:name w:val="Общие"/>
           <w:gallery w:val="placeholder"/>
@@ -5773,12 +5682,12 @@
         <w:behaviors>
           <w:behavior w:val="content"/>
         </w:behaviors>
-        <w:guid w:val="{DE5A2FB8-8B12-4628-98DD-BC2EBFC7B9CC}"/>
+        <w:guid w:val="{E588D298-9F78-4D18-B549-2F5E3177F120}"/>
       </w:docPartPr>
       <w:docPartBody>
         <w:p>
           <w:pPr>
-            <w:pStyle w:val="A9B764E7D6E44D81BF867274294DC43B"/>
+            <w:pStyle w:val="64E133A5F53246B9BAA891BBEC6BB32E"/>
           </w:pPr>
           <w:r>
             <w:rPr>
@@ -5794,7 +5703,7 @@
     </w:docPart>
     <w:docPart>
       <w:docPartPr>
-        <w:name w:val="18B29FF36D814989BCE1650091009A75"/>
+        <w:name w:val="BBAF078DDFBE41D1929F94734F1C55F1"/>
         <w:category>
           <w:name w:val="Общие"/>
           <w:gallery w:val="placeholder"/>
@@ -5805,12 +5714,12 @@
         <w:behaviors>
           <w:behavior w:val="content"/>
         </w:behaviors>
-        <w:guid w:val="{DF8CD6B9-5664-4F3D-816A-BBDC7CA99866}"/>
+        <w:guid w:val="{C0207223-FD01-4847-B7A2-61A9395C5FAC}"/>
       </w:docPartPr>
       <w:docPartBody>
         <w:p>
           <w:pPr>
-            <w:pStyle w:val="18B29FF36D814989BCE1650091009A75"/>
+            <w:pStyle w:val="BBAF078DDFBE41D1929F94734F1C55F1"/>
           </w:pPr>
           <w:r>
             <w:rPr>
@@ -5887,12 +5796,11 @@
     <w:compatSetting w:name="useWord2013TrackBottomHyphenation" w:uri="http://schemas.microsoft.com/office/word" w:val="0"/>
   </w:compat>
   <w:rsids>
-    <w:rsidRoot w:val="00F46F4E"/>
-    <w:rsid w:val="0082343C"/>
-    <w:rsid w:val="00D95998"/>
-    <w:rsid w:val="00E94EB3"/>
-    <w:rsid w:val="00ED42D6"/>
-    <w:rsid w:val="00F46F4E"/>
+    <w:rsidRoot w:val="007F23B4"/>
+    <w:rsid w:val="00372005"/>
+    <w:rsid w:val="005C15F4"/>
+    <w:rsid w:val="005E51D5"/>
+    <w:rsid w:val="007F23B4"/>
   </w:rsids>
   <m:mathPr>
     <m:mathFont m:val="Cambria Math"/>
@@ -6350,26 +6258,26 @@
       <w:color w:val="808080"/>
     </w:rPr>
   </w:style>
-  <w:style w:type="paragraph" w:customStyle="1" w:styleId="54925F1C881943B58B5682BA847CB4B4">
-    <w:name w:val="54925F1C881943B58B5682BA847CB4B4"/>
-  </w:style>
-  <w:style w:type="paragraph" w:customStyle="1" w:styleId="2826F6924C714BCF8803016345BACB2E">
-    <w:name w:val="2826F6924C714BCF8803016345BACB2E"/>
-  </w:style>
-  <w:style w:type="paragraph" w:customStyle="1" w:styleId="A306AF413AED4F0E9DA83B69848A83BE">
-    <w:name w:val="A306AF413AED4F0E9DA83B69848A83BE"/>
-  </w:style>
-  <w:style w:type="paragraph" w:customStyle="1" w:styleId="42592822C6D44EACBDC76363F43B8FE1">
-    <w:name w:val="42592822C6D44EACBDC76363F43B8FE1"/>
-  </w:style>
-  <w:style w:type="paragraph" w:customStyle="1" w:styleId="5FD1BBB2310D474FA73F4B27BA261C9A">
-    <w:name w:val="5FD1BBB2310D474FA73F4B27BA261C9A"/>
-  </w:style>
-  <w:style w:type="paragraph" w:customStyle="1" w:styleId="A9B764E7D6E44D81BF867274294DC43B">
-    <w:name w:val="A9B764E7D6E44D81BF867274294DC43B"/>
-  </w:style>
-  <w:style w:type="paragraph" w:customStyle="1" w:styleId="18B29FF36D814989BCE1650091009A75">
-    <w:name w:val="18B29FF36D814989BCE1650091009A75"/>
+  <w:style w:type="paragraph" w:customStyle="1" w:styleId="1C789A538E5943B88363680E54ED0DE6">
+    <w:name w:val="1C789A538E5943B88363680E54ED0DE6"/>
+  </w:style>
+  <w:style w:type="paragraph" w:customStyle="1" w:styleId="157ACA654D384054BAADFC9BBF8CD232">
+    <w:name w:val="157ACA654D384054BAADFC9BBF8CD232"/>
+  </w:style>
+  <w:style w:type="paragraph" w:customStyle="1" w:styleId="B4D97050F7614E3E96B4358C9672086F">
+    <w:name w:val="B4D97050F7614E3E96B4358C9672086F"/>
+  </w:style>
+  <w:style w:type="paragraph" w:customStyle="1" w:styleId="3E738C26D7A5478B947EF2647ED6DDFB">
+    <w:name w:val="3E738C26D7A5478B947EF2647ED6DDFB"/>
+  </w:style>
+  <w:style w:type="paragraph" w:customStyle="1" w:styleId="FE4E7A6EBA214865A4C0EAAB40256AF2">
+    <w:name w:val="FE4E7A6EBA214865A4C0EAAB40256AF2"/>
+  </w:style>
+  <w:style w:type="paragraph" w:customStyle="1" w:styleId="64E133A5F53246B9BAA891BBEC6BB32E">
+    <w:name w:val="64E133A5F53246B9BAA891BBEC6BB32E"/>
+  </w:style>
+  <w:style w:type="paragraph" w:customStyle="1" w:styleId="BBAF078DDFBE41D1929F94734F1C55F1">
+    <w:name w:val="BBAF078DDFBE41D1929F94734F1C55F1"/>
   </w:style>
 </w:styles>
 </file>

--- a/template/BP 2004/BP2004_GMS_Halbjahr_Zeugnis_Kl10_E_Niveau.docx
+++ b/template/BP 2004/BP2004_GMS_Halbjahr_Zeugnis_Kl10_E_Niveau.docx
@@ -303,7 +303,29 @@
                 <w:szCs w:val="26"/>
                 <w:lang w:val="de-DE"/>
               </w:rPr>
-              <w:t>${schule}</w:t>
+              <w:t>${schule</w:t>
+            </w:r>
+            <w:r>
+              <w:rPr>
+                <w:rFonts w:ascii="Arial" w:hAnsi="Arial"/>
+                <w:b/>
+                <w:noProof/>
+                <w:sz w:val="26"/>
+                <w:szCs w:val="26"/>
+                <w:lang w:val="de-DE"/>
+              </w:rPr>
+              <w:t>_nametype</w:t>
+            </w:r>
+            <w:r>
+              <w:rPr>
+                <w:rFonts w:ascii="Arial" w:hAnsi="Arial"/>
+                <w:b/>
+                <w:noProof/>
+                <w:sz w:val="26"/>
+                <w:szCs w:val="26"/>
+                <w:lang w:val="de-DE"/>
+              </w:rPr>
+              <w:t>}</w:t>
             </w:r>
             <w:bookmarkEnd w:id="1"/>
             <w:r>
@@ -3337,33 +3359,8 @@
           <w:szCs w:val="20"/>
           <w:lang w:val="de-DE"/>
         </w:rPr>
-        <w:t xml:space="preserve">sehr gut (1) = </w:t>
+        <w:t xml:space="preserve">sehr gut (1) = sgt, gut (2) = gut, befriedigend (3) = </w:t>
       </w:r>
-      <w:proofErr w:type="spellStart"/>
-      <w:r>
-        <w:rPr>
-          <w:rFonts w:ascii="Arial" w:eastAsia="Arial" w:hAnsi="Arial" w:cs="Arial"/>
-          <w:i/>
-          <w:spacing w:val="-2"/>
-          <w:sz w:val="16"/>
-          <w:szCs w:val="20"/>
-          <w:lang w:val="de-DE"/>
-        </w:rPr>
-        <w:t>sgt</w:t>
-      </w:r>
-      <w:proofErr w:type="spellEnd"/>
-      <w:r>
-        <w:rPr>
-          <w:rFonts w:ascii="Arial" w:eastAsia="Arial" w:hAnsi="Arial" w:cs="Arial"/>
-          <w:i/>
-          <w:spacing w:val="-2"/>
-          <w:sz w:val="16"/>
-          <w:szCs w:val="20"/>
-          <w:lang w:val="de-DE"/>
-        </w:rPr>
-        <w:t xml:space="preserve">, gut (2) = gut, befriedigend (3) = </w:t>
-      </w:r>
-      <w:proofErr w:type="spellStart"/>
       <w:proofErr w:type="gramStart"/>
       <w:r>
         <w:rPr>
@@ -3376,7 +3373,6 @@
         </w:rPr>
         <w:t>bfr</w:t>
       </w:r>
-      <w:proofErr w:type="spellEnd"/>
       <w:r>
         <w:rPr>
           <w:rFonts w:ascii="Arial" w:eastAsia="Arial" w:hAnsi="Arial" w:cs="Arial"/>
@@ -3420,69 +3416,8 @@
           <w:szCs w:val="20"/>
           <w:lang w:val="de-DE"/>
         </w:rPr>
-        <w:t xml:space="preserve"> (4) = </w:t>
+        <w:t xml:space="preserve"> (4) = ausr, mangelhaft (5) = mgh, ungenügend (6) = ung</w:t>
       </w:r>
-      <w:proofErr w:type="spellStart"/>
-      <w:r>
-        <w:rPr>
-          <w:rFonts w:ascii="Arial" w:eastAsia="Arial" w:hAnsi="Arial" w:cs="Arial"/>
-          <w:i/>
-          <w:spacing w:val="-2"/>
-          <w:sz w:val="16"/>
-          <w:szCs w:val="20"/>
-          <w:lang w:val="de-DE"/>
-        </w:rPr>
-        <w:t>ausr</w:t>
-      </w:r>
-      <w:proofErr w:type="spellEnd"/>
-      <w:r>
-        <w:rPr>
-          <w:rFonts w:ascii="Arial" w:eastAsia="Arial" w:hAnsi="Arial" w:cs="Arial"/>
-          <w:i/>
-          <w:spacing w:val="-2"/>
-          <w:sz w:val="16"/>
-          <w:szCs w:val="20"/>
-          <w:lang w:val="de-DE"/>
-        </w:rPr>
-        <w:t xml:space="preserve">, mangelhaft (5) = </w:t>
-      </w:r>
-      <w:proofErr w:type="spellStart"/>
-      <w:r>
-        <w:rPr>
-          <w:rFonts w:ascii="Arial" w:eastAsia="Arial" w:hAnsi="Arial" w:cs="Arial"/>
-          <w:i/>
-          <w:spacing w:val="-2"/>
-          <w:sz w:val="16"/>
-          <w:szCs w:val="20"/>
-          <w:lang w:val="de-DE"/>
-        </w:rPr>
-        <w:t>mgh</w:t>
-      </w:r>
-      <w:proofErr w:type="spellEnd"/>
-      <w:r>
-        <w:rPr>
-          <w:rFonts w:ascii="Arial" w:eastAsia="Arial" w:hAnsi="Arial" w:cs="Arial"/>
-          <w:i/>
-          <w:spacing w:val="-2"/>
-          <w:sz w:val="16"/>
-          <w:szCs w:val="20"/>
-          <w:lang w:val="de-DE"/>
-        </w:rPr>
-        <w:t xml:space="preserve">, ungenügend (6) = </w:t>
-      </w:r>
-      <w:proofErr w:type="spellStart"/>
-      <w:r>
-        <w:rPr>
-          <w:rFonts w:ascii="Arial" w:eastAsia="Arial" w:hAnsi="Arial" w:cs="Arial"/>
-          <w:i/>
-          <w:spacing w:val="-2"/>
-          <w:sz w:val="16"/>
-          <w:szCs w:val="20"/>
-          <w:lang w:val="de-DE"/>
-        </w:rPr>
-        <w:t>ung</w:t>
-      </w:r>
-      <w:proofErr w:type="spellEnd"/>
     </w:p>
     <w:sectPr>
       <w:pgSz w:w="11906" w:h="16838" w:code="9"/>
@@ -5799,6 +5734,7 @@
     <w:rsidRoot w:val="007F23B4"/>
     <w:rsid w:val="00372005"/>
     <w:rsid w:val="005C15F4"/>
+    <w:rsid w:val="005E225C"/>
     <w:rsid w:val="005E51D5"/>
     <w:rsid w:val="007F23B4"/>
   </w:rsids>

--- a/template/BP 2004/BP2004_GMS_Halbjahr_Zeugnis_Kl10_E_Niveau.docx
+++ b/template/BP 2004/BP2004_GMS_Halbjahr_Zeugnis_Kl10_E_Niveau.docx
@@ -1931,14 +1931,7 @@
                 <w:rFonts w:ascii="Arial" w:hAnsi="Arial" w:cs="Arial"/>
                 <w:lang w:val="de-DE"/>
               </w:rPr>
-              <w:t xml:space="preserve">Erdkunde, Wirtschaftskunde, </w:t>
-            </w:r>
-            <w:r>
-              <w:rPr>
-                <w:rFonts w:ascii="Arial" w:hAnsi="Arial" w:cs="Arial"/>
-                <w:lang w:val="de-DE"/>
-              </w:rPr>
-              <w:t>Gemeinschaftskunde</w:t>
+              <w:t xml:space="preserve">Erdkunde, Wirtschaftskunde, Gemeinschaftskunde</w:t>
             </w:r>
           </w:p>
         </w:tc>
@@ -2047,14 +2040,7 @@
                 <w:rFonts w:ascii="Arial" w:hAnsi="Arial" w:cs="Arial"/>
                 <w:lang w:val="de-DE"/>
               </w:rPr>
-              <w:t>Naturw</w:t>
-            </w:r>
-            <w:r>
-              <w:rPr>
-                <w:rFonts w:ascii="Arial" w:hAnsi="Arial" w:cs="Arial"/>
-                <w:lang w:val="de-DE"/>
-              </w:rPr>
-              <w:t>issenschaftliches Arbeiten</w:t>
+              <w:t>Naturwissenschaftliches Arbeiten</w:t>
             </w:r>
           </w:p>
         </w:tc>
@@ -3159,27 +3145,7 @@
                     <w:szCs w:val="20"/>
                     <w:lang w:val="de-DE"/>
                   </w:rPr>
-                  <w:t>${</w:t>
-                </w:r>
-                <w:proofErr w:type="spellStart"/>
-                <w:r>
-                  <w:rPr>
-                    <w:rFonts w:ascii="Arial" w:hAnsi="Arial" w:cs="Arial"/>
-                    <w:sz w:val="18"/>
-                    <w:szCs w:val="20"/>
-                    <w:lang w:val="de-DE"/>
-                  </w:rPr>
-                  <w:t>gruppen_leiter</w:t>
-                </w:r>
-                <w:proofErr w:type="spellEnd"/>
-                <w:r>
-                  <w:rPr>
-                    <w:rFonts w:ascii="Arial" w:hAnsi="Arial" w:cs="Arial"/>
-                    <w:sz w:val="18"/>
-                    <w:szCs w:val="20"/>
-                    <w:lang w:val="de-DE"/>
-                  </w:rPr>
-                  <w:t>}</w:t>
+                  <w:t>${gruppen_leiter}</w:t>
                 </w:r>
               </w:sdtContent>
             </w:sdt>

--- a/template/BP 2004/BP2004_GMS_Halbjahr_Zeugnis_Kl10_E_Niveau.docx
+++ b/template/BP 2004/BP2004_GMS_Halbjahr_Zeugnis_Kl10_E_Niveau.docx
@@ -293,7 +293,6 @@
               </w:rPr>
               <w:fldChar w:fldCharType="separate"/>
             </w:r>
-            <w:bookmarkStart w:id="1" w:name="_GoBack"/>
             <w:r>
               <w:rPr>
                 <w:rFonts w:ascii="Arial" w:hAnsi="Arial"/>
@@ -327,7 +326,6 @@
               </w:rPr>
               <w:t>}</w:t>
             </w:r>
-            <w:bookmarkEnd w:id="1"/>
             <w:r>
               <w:rPr>
                 <w:rFonts w:ascii="Arial" w:hAnsi="Arial"/>
@@ -522,7 +520,7 @@
                 </w:ffData>
               </w:fldChar>
             </w:r>
-            <w:bookmarkStart w:id="2" w:name="Text2"/>
+            <w:bookmarkStart w:id="1" w:name="Text2"/>
             <w:r>
               <w:rPr>
                 <w:rStyle w:val="Formatvorlage2"/>
@@ -553,7 +551,7 @@
               </w:rPr>
               <w:fldChar w:fldCharType="end"/>
             </w:r>
-            <w:bookmarkEnd w:id="2"/>
+            <w:bookmarkEnd w:id="1"/>
           </w:p>
         </w:tc>
         <w:tc>
@@ -613,7 +611,7 @@
                 </w:ffData>
               </w:fldChar>
             </w:r>
-            <w:bookmarkStart w:id="3" w:name="Text10"/>
+            <w:bookmarkStart w:id="2" w:name="Text10"/>
             <w:r>
               <w:rPr>
                 <w:rFonts w:ascii="Arial" w:hAnsi="Arial" w:cs="Arial"/>
@@ -649,7 +647,7 @@
               </w:rPr>
               <w:fldChar w:fldCharType="end"/>
             </w:r>
-            <w:bookmarkEnd w:id="3"/>
+            <w:bookmarkEnd w:id="2"/>
             <w:r>
               <w:rPr>
                 <w:rFonts w:ascii="Arial" w:hAnsi="Arial" w:cs="Arial"/>
@@ -681,7 +679,7 @@
                 </w:ffData>
               </w:fldChar>
             </w:r>
-            <w:bookmarkStart w:id="4" w:name="Text11"/>
+            <w:bookmarkStart w:id="3" w:name="Text11"/>
             <w:r>
               <w:rPr>
                 <w:rFonts w:ascii="Arial" w:hAnsi="Arial" w:cs="Arial"/>
@@ -719,7 +717,7 @@
             </w:r>
           </w:p>
         </w:tc>
-        <w:bookmarkEnd w:id="4"/>
+        <w:bookmarkEnd w:id="3"/>
         <w:tc>
           <w:tcPr>
             <w:tcW w:w="3413" w:type="dxa"/>
@@ -818,7 +816,7 @@
                 </w:ffData>
               </w:fldChar>
             </w:r>
-            <w:bookmarkStart w:id="5" w:name="Text5"/>
+            <w:bookmarkStart w:id="4" w:name="Text5"/>
             <w:r>
               <w:rPr>
                 <w:rFonts w:ascii="Arial" w:hAnsi="Arial"/>
@@ -854,7 +852,7 @@
               </w:rPr>
               <w:fldChar w:fldCharType="end"/>
             </w:r>
-            <w:bookmarkEnd w:id="5"/>
+            <w:bookmarkEnd w:id="4"/>
           </w:p>
         </w:tc>
       </w:tr>
@@ -1931,7 +1929,7 @@
                 <w:rFonts w:ascii="Arial" w:hAnsi="Arial" w:cs="Arial"/>
                 <w:lang w:val="de-DE"/>
               </w:rPr>
-              <w:t xml:space="preserve">Erdkunde, Wirtschaftskunde, Gemeinschaftskunde</w:t>
+              <w:t>Erdkunde, Wirtschaftskunde, Gemeinschaftskunde</w:t>
             </w:r>
           </w:p>
         </w:tc>
@@ -2383,6 +2381,7 @@
               <w:listItem w:displayText="Musik" w:value="Musik"/>
               <w:listItem w:displayText="Bildende Kunst" w:value="Bildende Kunst"/>
               <w:listItem w:displayText="Spanisch" w:value="Spanisch"/>
+              <w:listItem w:displayText="Informatik, Mathematik, Physik" w:value="Informatik, Mathematik, Physik"/>
               <w:listItem w:displayText="${profilfach_titel}" w:value="${profilfach_titel}"/>
             </w:dropDownList>
           </w:sdtPr>
@@ -2575,7 +2574,7 @@
                 </w:ffData>
               </w:fldChar>
             </w:r>
-            <w:bookmarkStart w:id="6" w:name="Text6"/>
+            <w:bookmarkStart w:id="5" w:name="Text6"/>
             <w:r>
               <w:rPr>
                 <w:rFonts w:ascii="Arial" w:hAnsi="Arial"/>
@@ -2611,7 +2610,7 @@
               </w:rPr>
               <w:fldChar w:fldCharType="end"/>
             </w:r>
-            <w:bookmarkEnd w:id="6"/>
+            <w:bookmarkEnd w:id="5"/>
           </w:p>
         </w:tc>
       </w:tr>
@@ -2689,7 +2688,7 @@
                 </w:ffData>
               </w:fldChar>
             </w:r>
-            <w:bookmarkStart w:id="7" w:name="Text7"/>
+            <w:bookmarkStart w:id="6" w:name="Text7"/>
             <w:r>
               <w:rPr>
                 <w:rFonts w:ascii="Arial" w:hAnsi="Arial"/>
@@ -2725,7 +2724,7 @@
               </w:rPr>
               <w:fldChar w:fldCharType="end"/>
             </w:r>
-            <w:bookmarkEnd w:id="7"/>
+            <w:bookmarkEnd w:id="6"/>
           </w:p>
         </w:tc>
       </w:tr>
@@ -2871,7 +2870,7 @@
                 </w:ffData>
               </w:fldChar>
             </w:r>
-            <w:bookmarkStart w:id="8" w:name="Text14"/>
+            <w:bookmarkStart w:id="7" w:name="Text14"/>
             <w:r>
               <w:rPr>
                 <w:rFonts w:ascii="Arial" w:hAnsi="Arial" w:cs="Arial"/>
@@ -2907,7 +2906,7 @@
               </w:rPr>
               <w:fldChar w:fldCharType="end"/>
             </w:r>
-            <w:bookmarkEnd w:id="8"/>
+            <w:bookmarkEnd w:id="7"/>
           </w:p>
         </w:tc>
         <w:tc>
@@ -5703,6 +5702,7 @@
     <w:rsid w:val="005E225C"/>
     <w:rsid w:val="005E51D5"/>
     <w:rsid w:val="007F23B4"/>
+    <w:rsid w:val="00E80E64"/>
   </w:rsids>
   <m:mathPr>
     <m:mathFont m:val="Cambria Math"/>

--- a/template/BP 2004/BP2004_GMS_Halbjahr_Zeugnis_Kl10_E_Niveau.docx
+++ b/template/BP 2004/BP2004_GMS_Halbjahr_Zeugnis_Kl10_E_Niveau.docx
@@ -515,7 +515,7 @@
                   <w:enabled/>
                   <w:calcOnExit w:val="0"/>
                   <w:textInput>
-                    <w:maxLength w:val="6"/>
+                    <w:maxLength w:val="10"/>
                   </w:textInput>
                 </w:ffData>
               </w:fldChar>
@@ -538,6 +538,7 @@
               </w:rPr>
               <w:fldChar w:fldCharType="separate"/>
             </w:r>
+            <w:bookmarkStart w:id="2" w:name="_GoBack"/>
             <w:r>
               <w:rPr>
                 <w:rStyle w:val="Formatvorlage2"/>
@@ -545,6 +546,7 @@
               </w:rPr>
               <w:t>${kla}</w:t>
             </w:r>
+            <w:bookmarkEnd w:id="2"/>
             <w:r>
               <w:rPr>
                 <w:rStyle w:val="Formatvorlage2"/>
@@ -611,7 +613,7 @@
                 </w:ffData>
               </w:fldChar>
             </w:r>
-            <w:bookmarkStart w:id="2" w:name="Text10"/>
+            <w:bookmarkStart w:id="3" w:name="Text10"/>
             <w:r>
               <w:rPr>
                 <w:rFonts w:ascii="Arial" w:hAnsi="Arial" w:cs="Arial"/>
@@ -647,7 +649,7 @@
               </w:rPr>
               <w:fldChar w:fldCharType="end"/>
             </w:r>
-            <w:bookmarkEnd w:id="2"/>
+            <w:bookmarkEnd w:id="3"/>
             <w:r>
               <w:rPr>
                 <w:rFonts w:ascii="Arial" w:hAnsi="Arial" w:cs="Arial"/>
@@ -679,7 +681,7 @@
                 </w:ffData>
               </w:fldChar>
             </w:r>
-            <w:bookmarkStart w:id="3" w:name="Text11"/>
+            <w:bookmarkStart w:id="4" w:name="Text11"/>
             <w:r>
               <w:rPr>
                 <w:rFonts w:ascii="Arial" w:hAnsi="Arial" w:cs="Arial"/>
@@ -717,7 +719,7 @@
             </w:r>
           </w:p>
         </w:tc>
-        <w:bookmarkEnd w:id="3"/>
+        <w:bookmarkEnd w:id="4"/>
         <w:tc>
           <w:tcPr>
             <w:tcW w:w="3413" w:type="dxa"/>
@@ -816,7 +818,7 @@
                 </w:ffData>
               </w:fldChar>
             </w:r>
-            <w:bookmarkStart w:id="4" w:name="Text5"/>
+            <w:bookmarkStart w:id="5" w:name="Text5"/>
             <w:r>
               <w:rPr>
                 <w:rFonts w:ascii="Arial" w:hAnsi="Arial"/>
@@ -852,7 +854,7 @@
               </w:rPr>
               <w:fldChar w:fldCharType="end"/>
             </w:r>
-            <w:bookmarkEnd w:id="4"/>
+            <w:bookmarkEnd w:id="5"/>
           </w:p>
         </w:tc>
       </w:tr>
@@ -2574,7 +2576,7 @@
                 </w:ffData>
               </w:fldChar>
             </w:r>
-            <w:bookmarkStart w:id="5" w:name="Text6"/>
+            <w:bookmarkStart w:id="6" w:name="Text6"/>
             <w:r>
               <w:rPr>
                 <w:rFonts w:ascii="Arial" w:hAnsi="Arial"/>
@@ -2610,7 +2612,7 @@
               </w:rPr>
               <w:fldChar w:fldCharType="end"/>
             </w:r>
-            <w:bookmarkEnd w:id="5"/>
+            <w:bookmarkEnd w:id="6"/>
           </w:p>
         </w:tc>
       </w:tr>
@@ -2688,7 +2690,7 @@
                 </w:ffData>
               </w:fldChar>
             </w:r>
-            <w:bookmarkStart w:id="6" w:name="Text7"/>
+            <w:bookmarkStart w:id="7" w:name="Text7"/>
             <w:r>
               <w:rPr>
                 <w:rFonts w:ascii="Arial" w:hAnsi="Arial"/>
@@ -2724,7 +2726,7 @@
               </w:rPr>
               <w:fldChar w:fldCharType="end"/>
             </w:r>
-            <w:bookmarkEnd w:id="6"/>
+            <w:bookmarkEnd w:id="7"/>
           </w:p>
         </w:tc>
       </w:tr>
@@ -2870,7 +2872,7 @@
                 </w:ffData>
               </w:fldChar>
             </w:r>
-            <w:bookmarkStart w:id="7" w:name="Text14"/>
+            <w:bookmarkStart w:id="8" w:name="Text14"/>
             <w:r>
               <w:rPr>
                 <w:rFonts w:ascii="Arial" w:hAnsi="Arial" w:cs="Arial"/>
@@ -2906,7 +2908,7 @@
               </w:rPr>
               <w:fldChar w:fldCharType="end"/>
             </w:r>
-            <w:bookmarkEnd w:id="7"/>
+            <w:bookmarkEnd w:id="8"/>
           </w:p>
         </w:tc>
         <w:tc>
@@ -5702,6 +5704,7 @@
     <w:rsid w:val="005E225C"/>
     <w:rsid w:val="005E51D5"/>
     <w:rsid w:val="007F23B4"/>
+    <w:rsid w:val="00B8753F"/>
     <w:rsid w:val="00E80E64"/>
   </w:rsids>
   <m:mathPr>

--- a/template/BP 2004/BP2004_GMS_Halbjahr_Zeugnis_Kl10_E_Niveau.docx
+++ b/template/BP 2004/BP2004_GMS_Halbjahr_Zeugnis_Kl10_E_Niveau.docx
@@ -293,7 +293,6 @@
               </w:rPr>
               <w:fldChar w:fldCharType="separate"/>
             </w:r>
-            <w:bookmarkStart w:id="1" w:name="_GoBack"/>
             <w:r>
               <w:rPr>
                 <w:rFonts w:ascii="Arial" w:hAnsi="Arial"/>
@@ -327,7 +326,6 @@
               </w:rPr>
               <w:t>}</w:t>
             </w:r>
-            <w:bookmarkEnd w:id="1"/>
             <w:r>
               <w:rPr>
                 <w:rFonts w:ascii="Arial" w:hAnsi="Arial"/>
@@ -517,12 +515,12 @@
                   <w:enabled/>
                   <w:calcOnExit w:val="0"/>
                   <w:textInput>
-                    <w:maxLength w:val="6"/>
+                    <w:maxLength w:val="10"/>
                   </w:textInput>
                 </w:ffData>
               </w:fldChar>
             </w:r>
-            <w:bookmarkStart w:id="2" w:name="Text2"/>
+            <w:bookmarkStart w:id="1" w:name="Text2"/>
             <w:r>
               <w:rPr>
                 <w:rStyle w:val="Formatvorlage2"/>
@@ -540,6 +538,7 @@
               </w:rPr>
               <w:fldChar w:fldCharType="separate"/>
             </w:r>
+            <w:bookmarkStart w:id="2" w:name="_GoBack"/>
             <w:r>
               <w:rPr>
                 <w:rStyle w:val="Formatvorlage2"/>
@@ -547,13 +546,14 @@
               </w:rPr>
               <w:t>${kla}</w:t>
             </w:r>
+            <w:bookmarkEnd w:id="2"/>
             <w:r>
               <w:rPr>
                 <w:rStyle w:val="Formatvorlage2"/>
               </w:rPr>
               <w:fldChar w:fldCharType="end"/>
             </w:r>
-            <w:bookmarkEnd w:id="2"/>
+            <w:bookmarkEnd w:id="1"/>
           </w:p>
         </w:tc>
         <w:tc>
@@ -1931,7 +1931,7 @@
                 <w:rFonts w:ascii="Arial" w:hAnsi="Arial" w:cs="Arial"/>
                 <w:lang w:val="de-DE"/>
               </w:rPr>
-              <w:t xml:space="preserve">Erdkunde, Wirtschaftskunde, Gemeinschaftskunde</w:t>
+              <w:t>Erdkunde, Wirtschaftskunde, Gemeinschaftskunde</w:t>
             </w:r>
           </w:p>
         </w:tc>
@@ -2383,6 +2383,7 @@
               <w:listItem w:displayText="Musik" w:value="Musik"/>
               <w:listItem w:displayText="Bildende Kunst" w:value="Bildende Kunst"/>
               <w:listItem w:displayText="Spanisch" w:value="Spanisch"/>
+              <w:listItem w:displayText="Informatik, Mathematik, Physik" w:value="Informatik, Mathematik, Physik"/>
               <w:listItem w:displayText="${profilfach_titel}" w:value="${profilfach_titel}"/>
             </w:dropDownList>
           </w:sdtPr>
@@ -5703,6 +5704,8 @@
     <w:rsid w:val="005E225C"/>
     <w:rsid w:val="005E51D5"/>
     <w:rsid w:val="007F23B4"/>
+    <w:rsid w:val="00B8753F"/>
+    <w:rsid w:val="00E80E64"/>
   </w:rsids>
   <m:mathPr>
     <m:mathFont m:val="Cambria Math"/>

--- a/template/BP 2004/BP2004_GMS_Halbjahr_Zeugnis_Kl10_E_Niveau.docx
+++ b/template/BP 2004/BP2004_GMS_Halbjahr_Zeugnis_Kl10_E_Niveau.docx
@@ -293,6 +293,7 @@
               </w:rPr>
               <w:fldChar w:fldCharType="separate"/>
             </w:r>
+            <w:bookmarkStart w:id="1" w:name="_GoBack"/>
             <w:r>
               <w:rPr>
                 <w:rFonts w:ascii="Arial" w:hAnsi="Arial"/>
@@ -326,6 +327,7 @@
               </w:rPr>
               <w:t>}</w:t>
             </w:r>
+            <w:bookmarkEnd w:id="1"/>
             <w:r>
               <w:rPr>
                 <w:rFonts w:ascii="Arial" w:hAnsi="Arial"/>
@@ -515,12 +517,12 @@
                   <w:enabled/>
                   <w:calcOnExit w:val="0"/>
                   <w:textInput>
-                    <w:maxLength w:val="10"/>
+                    <w:maxLength w:val="6"/>
                   </w:textInput>
                 </w:ffData>
               </w:fldChar>
             </w:r>
-            <w:bookmarkStart w:id="1" w:name="Text2"/>
+            <w:bookmarkStart w:id="2" w:name="Text2"/>
             <w:r>
               <w:rPr>
                 <w:rStyle w:val="Formatvorlage2"/>
@@ -538,7 +540,6 @@
               </w:rPr>
               <w:fldChar w:fldCharType="separate"/>
             </w:r>
-            <w:bookmarkStart w:id="2" w:name="_GoBack"/>
             <w:r>
               <w:rPr>
                 <w:rStyle w:val="Formatvorlage2"/>
@@ -546,14 +547,13 @@
               </w:rPr>
               <w:t>${kla}</w:t>
             </w:r>
+            <w:r>
+              <w:rPr>
+                <w:rStyle w:val="Formatvorlage2"/>
+              </w:rPr>
+              <w:fldChar w:fldCharType="end"/>
+            </w:r>
             <w:bookmarkEnd w:id="2"/>
-            <w:r>
-              <w:rPr>
-                <w:rStyle w:val="Formatvorlage2"/>
-              </w:rPr>
-              <w:fldChar w:fldCharType="end"/>
-            </w:r>
-            <w:bookmarkEnd w:id="1"/>
           </w:p>
         </w:tc>
         <w:tc>
@@ -1931,7 +1931,7 @@
                 <w:rFonts w:ascii="Arial" w:hAnsi="Arial" w:cs="Arial"/>
                 <w:lang w:val="de-DE"/>
               </w:rPr>
-              <w:t>Erdkunde, Wirtschaftskunde, Gemeinschaftskunde</w:t>
+              <w:t xml:space="preserve">Erdkunde, Wirtschaftskunde, Gemeinschaftskunde</w:t>
             </w:r>
           </w:p>
         </w:tc>
@@ -2383,7 +2383,6 @@
               <w:listItem w:displayText="Musik" w:value="Musik"/>
               <w:listItem w:displayText="Bildende Kunst" w:value="Bildende Kunst"/>
               <w:listItem w:displayText="Spanisch" w:value="Spanisch"/>
-              <w:listItem w:displayText="Informatik, Mathematik, Physik" w:value="Informatik, Mathematik, Physik"/>
               <w:listItem w:displayText="${profilfach_titel}" w:value="${profilfach_titel}"/>
             </w:dropDownList>
           </w:sdtPr>
@@ -5704,8 +5703,6 @@
     <w:rsid w:val="005E225C"/>
     <w:rsid w:val="005E51D5"/>
     <w:rsid w:val="007F23B4"/>
-    <w:rsid w:val="00B8753F"/>
-    <w:rsid w:val="00E80E64"/>
   </w:rsids>
   <m:mathPr>
     <m:mathFont m:val="Cambria Math"/>

--- a/template/BP 2004/BP2004_GMS_Halbjahr_Zeugnis_Kl10_E_Niveau.docx
+++ b/template/BP 2004/BP2004_GMS_Halbjahr_Zeugnis_Kl10_E_Niveau.docx
@@ -538,7 +538,6 @@
               </w:rPr>
               <w:fldChar w:fldCharType="separate"/>
             </w:r>
-            <w:bookmarkStart w:id="2" w:name="_GoBack"/>
             <w:r>
               <w:rPr>
                 <w:rStyle w:val="Formatvorlage2"/>
@@ -546,7 +545,6 @@
               </w:rPr>
               <w:t>${kla}</w:t>
             </w:r>
-            <w:bookmarkEnd w:id="2"/>
             <w:r>
               <w:rPr>
                 <w:rStyle w:val="Formatvorlage2"/>
@@ -594,132 +592,28 @@
                 <w:rFonts w:ascii="Arial" w:hAnsi="Arial" w:cs="Arial"/>
                 <w:lang w:val="de-DE"/>
               </w:rPr>
-              <w:t>20</w:t>
-            </w:r>
+              <w:t>${</w:t>
+            </w:r>
+            <w:proofErr w:type="spellStart"/>
             <w:r>
               <w:rPr>
                 <w:rFonts w:ascii="Arial" w:hAnsi="Arial" w:cs="Arial"/>
                 <w:lang w:val="de-DE"/>
               </w:rPr>
-              <w:fldChar w:fldCharType="begin">
-                <w:ffData>
-                  <w:name w:val="Text10"/>
-                  <w:enabled/>
-                  <w:calcOnExit w:val="0"/>
-                  <w:textInput>
-                    <w:type w:val="number"/>
-                    <w:maxLength w:val="2"/>
-                  </w:textInput>
-                </w:ffData>
-              </w:fldChar>
-            </w:r>
-            <w:bookmarkStart w:id="3" w:name="Text10"/>
+              <w:t>year</w:t>
+            </w:r>
+            <w:proofErr w:type="spellEnd"/>
             <w:r>
               <w:rPr>
                 <w:rFonts w:ascii="Arial" w:hAnsi="Arial" w:cs="Arial"/>
                 <w:lang w:val="de-DE"/>
               </w:rPr>
-              <w:instrText xml:space="preserve"> FORMTEXT </w:instrText>
-            </w:r>
-            <w:r>
-              <w:rPr>
-                <w:rFonts w:ascii="Arial" w:hAnsi="Arial" w:cs="Arial"/>
-                <w:lang w:val="de-DE"/>
-              </w:rPr>
-            </w:r>
-            <w:r>
-              <w:rPr>
-                <w:rFonts w:ascii="Arial" w:hAnsi="Arial" w:cs="Arial"/>
-                <w:lang w:val="de-DE"/>
-              </w:rPr>
-              <w:fldChar w:fldCharType="separate"/>
-            </w:r>
-            <w:r>
-              <w:rPr>
-                <w:rFonts w:ascii="Arial" w:hAnsi="Arial" w:cs="Arial"/>
-                <w:noProof/>
-                <w:lang w:val="de-DE"/>
-              </w:rPr>
-              <w:t>99</w:t>
-            </w:r>
-            <w:r>
-              <w:rPr>
-                <w:rFonts w:ascii="Arial" w:hAnsi="Arial" w:cs="Arial"/>
-                <w:lang w:val="de-DE"/>
-              </w:rPr>
-              <w:fldChar w:fldCharType="end"/>
-            </w:r>
-            <w:bookmarkEnd w:id="3"/>
-            <w:r>
-              <w:rPr>
-                <w:rFonts w:ascii="Arial" w:hAnsi="Arial" w:cs="Arial"/>
-                <w:lang w:val="de-DE"/>
-              </w:rPr>
-              <w:t>/</w:t>
-            </w:r>
-            <w:r>
-              <w:rPr>
-                <w:rFonts w:ascii="Arial" w:hAnsi="Arial" w:cs="Arial"/>
-                <w:lang w:val="de-DE"/>
-              </w:rPr>
-              <w:t>20</w:t>
-            </w:r>
-            <w:r>
-              <w:rPr>
-                <w:rFonts w:ascii="Arial" w:hAnsi="Arial" w:cs="Arial"/>
-                <w:lang w:val="de-DE"/>
-              </w:rPr>
-              <w:fldChar w:fldCharType="begin">
-                <w:ffData>
-                  <w:name w:val="Text11"/>
-                  <w:enabled/>
-                  <w:calcOnExit w:val="0"/>
-                  <w:textInput>
-                    <w:type w:val="number"/>
-                    <w:maxLength w:val="2"/>
-                  </w:textInput>
-                </w:ffData>
-              </w:fldChar>
-            </w:r>
-            <w:bookmarkStart w:id="4" w:name="Text11"/>
-            <w:r>
-              <w:rPr>
-                <w:rFonts w:ascii="Arial" w:hAnsi="Arial" w:cs="Arial"/>
-                <w:lang w:val="de-DE"/>
-              </w:rPr>
-              <w:instrText xml:space="preserve"> FORMTEXT </w:instrText>
-            </w:r>
-            <w:r>
-              <w:rPr>
-                <w:rFonts w:ascii="Arial" w:hAnsi="Arial" w:cs="Arial"/>
-                <w:lang w:val="de-DE"/>
-              </w:rPr>
-            </w:r>
-            <w:r>
-              <w:rPr>
-                <w:rFonts w:ascii="Arial" w:hAnsi="Arial" w:cs="Arial"/>
-                <w:lang w:val="de-DE"/>
-              </w:rPr>
-              <w:fldChar w:fldCharType="separate"/>
-            </w:r>
-            <w:r>
-              <w:rPr>
-                <w:rFonts w:ascii="Arial" w:hAnsi="Arial" w:cs="Arial"/>
-                <w:noProof/>
-                <w:lang w:val="de-DE"/>
-              </w:rPr>
-              <w:t>99</w:t>
-            </w:r>
-            <w:r>
-              <w:rPr>
-                <w:rFonts w:ascii="Arial" w:hAnsi="Arial" w:cs="Arial"/>
-                <w:lang w:val="de-DE"/>
-              </w:rPr>
-              <w:fldChar w:fldCharType="end"/>
-            </w:r>
+              <w:t>}</w:t>
+            </w:r>
+            <w:bookmarkStart w:id="2" w:name="Text11"/>
           </w:p>
         </w:tc>
-        <w:bookmarkEnd w:id="4"/>
+        <w:bookmarkEnd w:id="2"/>
         <w:tc>
           <w:tcPr>
             <w:tcW w:w="3413" w:type="dxa"/>
@@ -818,7 +712,7 @@
                 </w:ffData>
               </w:fldChar>
             </w:r>
-            <w:bookmarkStart w:id="5" w:name="Text5"/>
+            <w:bookmarkStart w:id="3" w:name="Text5"/>
             <w:r>
               <w:rPr>
                 <w:rFonts w:ascii="Arial" w:hAnsi="Arial"/>
@@ -839,6 +733,7 @@
               </w:rPr>
               <w:fldChar w:fldCharType="separate"/>
             </w:r>
+            <w:bookmarkStart w:id="4" w:name="_GoBack"/>
             <w:r>
               <w:rPr>
                 <w:rFonts w:ascii="Arial" w:hAnsi="Arial"/>
@@ -847,6 +742,7 @@
               </w:rPr>
               <w:t>${name}</w:t>
             </w:r>
+            <w:bookmarkEnd w:id="4"/>
             <w:r>
               <w:rPr>
                 <w:rFonts w:ascii="Arial" w:hAnsi="Arial"/>
@@ -854,7 +750,7 @@
               </w:rPr>
               <w:fldChar w:fldCharType="end"/>
             </w:r>
-            <w:bookmarkEnd w:id="5"/>
+            <w:bookmarkEnd w:id="3"/>
           </w:p>
         </w:tc>
       </w:tr>
@@ -2576,7 +2472,7 @@
                 </w:ffData>
               </w:fldChar>
             </w:r>
-            <w:bookmarkStart w:id="6" w:name="Text6"/>
+            <w:bookmarkStart w:id="5" w:name="Text6"/>
             <w:r>
               <w:rPr>
                 <w:rFonts w:ascii="Arial" w:hAnsi="Arial"/>
@@ -2612,7 +2508,7 @@
               </w:rPr>
               <w:fldChar w:fldCharType="end"/>
             </w:r>
-            <w:bookmarkEnd w:id="6"/>
+            <w:bookmarkEnd w:id="5"/>
           </w:p>
         </w:tc>
       </w:tr>
@@ -2690,7 +2586,7 @@
                 </w:ffData>
               </w:fldChar>
             </w:r>
-            <w:bookmarkStart w:id="7" w:name="Text7"/>
+            <w:bookmarkStart w:id="6" w:name="Text7"/>
             <w:r>
               <w:rPr>
                 <w:rFonts w:ascii="Arial" w:hAnsi="Arial"/>
@@ -2726,7 +2622,7 @@
               </w:rPr>
               <w:fldChar w:fldCharType="end"/>
             </w:r>
-            <w:bookmarkEnd w:id="7"/>
+            <w:bookmarkEnd w:id="6"/>
           </w:p>
         </w:tc>
       </w:tr>
@@ -2872,7 +2768,7 @@
                 </w:ffData>
               </w:fldChar>
             </w:r>
-            <w:bookmarkStart w:id="8" w:name="Text14"/>
+            <w:bookmarkStart w:id="7" w:name="Text14"/>
             <w:r>
               <w:rPr>
                 <w:rFonts w:ascii="Arial" w:hAnsi="Arial" w:cs="Arial"/>
@@ -2908,7 +2804,7 @@
               </w:rPr>
               <w:fldChar w:fldCharType="end"/>
             </w:r>
-            <w:bookmarkEnd w:id="8"/>
+            <w:bookmarkEnd w:id="7"/>
           </w:p>
         </w:tc>
         <w:tc>
@@ -3641,7 +3537,7 @@
       </w:pPr>
     </w:pPrDefault>
   </w:docDefaults>
-  <w:latentStyles w:defLockedState="0" w:defUIPriority="99" w:defSemiHidden="0" w:defUnhideWhenUsed="0" w:defQFormat="0" w:count="376">
+  <w:latentStyles w:defLockedState="0" w:defUIPriority="99" w:defSemiHidden="0" w:defUnhideWhenUsed="0" w:defQFormat="0" w:count="377">
     <w:lsdException w:name="Normal" w:uiPriority="0" w:qFormat="1"/>
     <w:lsdException w:name="heading 1" w:uiPriority="9" w:qFormat="1"/>
     <w:lsdException w:name="heading 2" w:semiHidden="1" w:uiPriority="9" w:unhideWhenUsed="1" w:qFormat="1"/>
@@ -3747,7 +3643,6 @@
     <w:lsdException w:name="HTML Sample" w:semiHidden="1" w:unhideWhenUsed="1"/>
     <w:lsdException w:name="HTML Typewriter" w:semiHidden="1" w:unhideWhenUsed="1"/>
     <w:lsdException w:name="HTML Variable" w:semiHidden="1" w:unhideWhenUsed="1"/>
-    <w:lsdException w:name="Normal Table" w:semiHidden="1" w:unhideWhenUsed="1"/>
     <w:lsdException w:name="annotation subject" w:semiHidden="1" w:unhideWhenUsed="1"/>
     <w:lsdException w:name="No List" w:semiHidden="1" w:unhideWhenUsed="1"/>
     <w:lsdException w:name="Outline List 1" w:semiHidden="1" w:unhideWhenUsed="1"/>
@@ -3794,10 +3689,8 @@
     <w:lsdException w:name="Table Subtle 2" w:semiHidden="1" w:unhideWhenUsed="1"/>
     <w:lsdException w:name="Table Web 1" w:semiHidden="1" w:unhideWhenUsed="1"/>
     <w:lsdException w:name="Table Web 2" w:semiHidden="1" w:unhideWhenUsed="1"/>
-    <w:lsdException w:name="Table Web 3" w:semiHidden="1" w:unhideWhenUsed="1"/>
     <w:lsdException w:name="Balloon Text" w:semiHidden="1" w:unhideWhenUsed="1"/>
     <w:lsdException w:name="Table Grid" w:uiPriority="59"/>
-    <w:lsdException w:name="Table Theme" w:semiHidden="1" w:unhideWhenUsed="1"/>
     <w:lsdException w:name="Placeholder Text" w:semiHidden="1"/>
     <w:lsdException w:name="No Spacing" w:uiPriority="1" w:qFormat="1"/>
     <w:lsdException w:name="Light Shading" w:uiPriority="60"/>
@@ -4018,6 +3911,7 @@
     <w:lsdException w:name="Hashtag" w:semiHidden="1" w:unhideWhenUsed="1"/>
     <w:lsdException w:name="Unresolved Mention" w:semiHidden="1" w:unhideWhenUsed="1"/>
     <w:lsdException w:name="Smart Link" w:semiHidden="1" w:unhideWhenUsed="1"/>
+    <w:lsdException w:name="Smart Link Error" w:semiHidden="1" w:unhideWhenUsed="1"/>
   </w:latentStyles>
   <w:style w:type="paragraph" w:default="1" w:styleId="a">
     <w:name w:val="Normal"/>
@@ -5703,6 +5597,7 @@
     <w:rsid w:val="005C15F4"/>
     <w:rsid w:val="005E225C"/>
     <w:rsid w:val="005E51D5"/>
+    <w:rsid w:val="007A48F4"/>
     <w:rsid w:val="007F23B4"/>
     <w:rsid w:val="00B8753F"/>
     <w:rsid w:val="00E80E64"/>
@@ -5745,7 +5640,7 @@
       </w:pPr>
     </w:pPrDefault>
   </w:docDefaults>
-  <w:latentStyles w:defLockedState="0" w:defUIPriority="99" w:defSemiHidden="0" w:defUnhideWhenUsed="0" w:defQFormat="0" w:count="376">
+  <w:latentStyles w:defLockedState="0" w:defUIPriority="99" w:defSemiHidden="0" w:defUnhideWhenUsed="0" w:defQFormat="0" w:count="377">
     <w:lsdException w:name="Normal" w:uiPriority="0" w:qFormat="1"/>
     <w:lsdException w:name="heading 1" w:uiPriority="9" w:qFormat="1"/>
     <w:lsdException w:name="heading 2" w:semiHidden="1" w:uiPriority="9" w:unhideWhenUsed="1" w:qFormat="1"/>
@@ -5851,7 +5746,6 @@
     <w:lsdException w:name="HTML Sample" w:semiHidden="1" w:unhideWhenUsed="1"/>
     <w:lsdException w:name="HTML Typewriter" w:semiHidden="1" w:unhideWhenUsed="1"/>
     <w:lsdException w:name="HTML Variable" w:semiHidden="1" w:unhideWhenUsed="1"/>
-    <w:lsdException w:name="Normal Table" w:semiHidden="1" w:unhideWhenUsed="1"/>
     <w:lsdException w:name="annotation subject" w:semiHidden="1" w:unhideWhenUsed="1"/>
     <w:lsdException w:name="No List" w:semiHidden="1" w:unhideWhenUsed="1"/>
     <w:lsdException w:name="Outline List 1" w:semiHidden="1" w:unhideWhenUsed="1"/>
@@ -5898,10 +5792,8 @@
     <w:lsdException w:name="Table Subtle 2" w:semiHidden="1" w:unhideWhenUsed="1"/>
     <w:lsdException w:name="Table Web 1" w:semiHidden="1" w:unhideWhenUsed="1"/>
     <w:lsdException w:name="Table Web 2" w:semiHidden="1" w:unhideWhenUsed="1"/>
-    <w:lsdException w:name="Table Web 3" w:semiHidden="1" w:unhideWhenUsed="1"/>
     <w:lsdException w:name="Balloon Text" w:semiHidden="1" w:unhideWhenUsed="1"/>
     <w:lsdException w:name="Table Grid" w:uiPriority="39"/>
-    <w:lsdException w:name="Table Theme" w:semiHidden="1" w:unhideWhenUsed="1"/>
     <w:lsdException w:name="Placeholder Text" w:semiHidden="1"/>
     <w:lsdException w:name="No Spacing" w:uiPriority="1" w:qFormat="1"/>
     <w:lsdException w:name="Light Shading" w:uiPriority="60"/>
@@ -6122,6 +6014,7 @@
     <w:lsdException w:name="Hashtag" w:semiHidden="1" w:unhideWhenUsed="1"/>
     <w:lsdException w:name="Unresolved Mention" w:semiHidden="1" w:unhideWhenUsed="1"/>
     <w:lsdException w:name="Smart Link" w:semiHidden="1" w:unhideWhenUsed="1"/>
+    <w:lsdException w:name="Smart Link Error" w:semiHidden="1" w:unhideWhenUsed="1"/>
   </w:latentStyles>
   <w:style w:type="paragraph" w:default="1" w:styleId="a">
     <w:name w:val="Normal"/>
